--- a/Python WEB 1.1/Konspekt_Python-WEB/Модуль 6.2. Реляційні бази даних.docx
+++ b/Python WEB 1.1/Konspekt_Python-WEB/Модуль 6.2. Реляційні бази даних.docx
@@ -17956,7 +17956,7 @@
         </w:rPr>
         <w:t>Вибірка: кількість співробітників за компаніями</w:t>
       </w:r>
-      <w:hyperlink r:id="rId28" w:anchor="%D0%B2%D0%B8%D0%B1%D1%96%D1%80%D0%BA%D0%B0-%D0%BA%D1%96%D0%BB%D1%8C%D0%BA%D1%96%D1%81%D1%82%D1%8C-%D1%81%D0%BF%D1%96%D0%B2%D1%80%D0%BE%D0%B1%D1%96%D1%82%D0%BD%D0%B8%D0%BA%D1%96%D0%B2-%D0%B7%D0%B0-%D0%BA%D0%BE%D0%BC%D0%BF%D0%B0%D0%BD%D1%96%D1%8F%D0%BC%D0%B8" w:tgtFrame="_blank" w:history="1">
+      <w:hyperlink r:id="rId28" w:anchor="%D0%B2%D0%B8%D0%B1%D1%96%D1%80%D0%BA%D0%B0-%D0%BA%D1%96%D0%BB%D1%8C%D0%BA%D1%96%D1%81%D1%82%D1%8C-%D1%81%D0%BF%D1%96%D0%B2%D1%80%D0%BE%D0%B1%D1%96%D1%82%D0%BD%D0%B8%D0%BA%D1%96%D0%B2-%D0%B7%D0%B0-%D0%BA%D0%BE%D0%BC%D0%BF%D0%B0%D0%BD%D1%96%D1%8F%D0%BC%D0%B" w:tgtFrame="_blank" w:history="1">
         <w:r>
           <w:rPr>
             <w:rStyle w:val="a6"/>
@@ -18301,8 +18301,6 @@
         </w:rPr>
         <w:t xml:space="preserve"> </w:t>
       </w:r>
-      <w:bookmarkStart w:id="0" w:name="_GoBack"/>
-      <w:bookmarkEnd w:id="0"/>
       <w:r>
         <w:rPr>
           <w:rFonts w:ascii="Verdana" w:hAnsi="Verdana" w:cs="Segoe UI"/>
@@ -18812,7 +18810,7 @@
         </w:rPr>
         <w:t>Вибрати співробітників компаній, у яких у 7 місяці була зарплата &gt; 5000</w:t>
       </w:r>
-      <w:hyperlink r:id="rId31" w:anchor="%D0%B2%D0%B8%D0%B1%D1%80%D0%B0%D1%82%D0%B8-%D1%81%D0%BF%D1%96%D0%B2%D1%80%D0%BE%D0%B1%D1%96%D1%82%D0%BD%D0%B8%D0%BA%D1%96%D0%B2-%D0%BA%D0%BE%D0%BC%D0%BF%D0%B0%D0%BD%D1%96%D0%B9-%D1%83-%D1%8F%D0%BA%D0%B8%D1%85-%D1%83-7-%D0%BC%D1%96%D1%81%D1%8F%D1%86%D1%96-%D0%B1%D1%83%D0%BB%D0%B0-%D0%B7%D0%B0%D1%80%D0%BF%D0%BB%D0%B0%D1%82%D0%B0--5000" w:tgtFrame="_blank" w:history="1">
+      <w:hyperlink r:id="rId31" w:anchor="%D0%B2%D0%B8%D0%B1%D1%80%D0%B0%D1%82%D0%B8-%D1%81%D0%BF%D1%96%D0%B2%D1%80%D0%BE%D0%B1%D1%96%D1%82%D0%BD%D0%B8%D0%BA%D1%96%D0%B2-%D0%BA%D0%BE%D0%BC%D0%BF%D0%B0%D0%BD%D1%96%D0%B9-%D1%83-%D1%8F%D0%BA%D0%B8%D1%85-%D1%83-7-%D0%BC%D1%96%D1%81%D1%8F%D1%86%D1%96-" w:tgtFrame="_blank" w:history="1">
         <w:r>
           <w:rPr>
             <w:rStyle w:val="a6"/>
@@ -19890,9 +19888,2649 @@
           <w:spacing w:val="8"/>
           <w:sz w:val="24"/>
           <w:szCs w:val="24"/>
+          <w:lang w:val="ru-RU" w:eastAsia="ru-RU"/>
+        </w:rPr>
+      </w:pPr>
+    </w:p>
+    <w:p>
+      <w:pPr>
+        <w:ind w:firstLine="284"/>
+        <w:jc w:val="both"/>
+        <w:rPr>
+          <w:rFonts w:ascii="Verdana" w:eastAsia="Times New Roman" w:hAnsi="Verdana" w:cs="Segoe UI"/>
+          <w:b/>
+          <w:bCs/>
+          <w:color w:val="000000" w:themeColor="text1"/>
+          <w:spacing w:val="8"/>
+          <w:sz w:val="24"/>
+          <w:szCs w:val="24"/>
+          <w:lang w:val="en-US" w:eastAsia="ru-RU"/>
+        </w:rPr>
+      </w:pPr>
+    </w:p>
+    <w:p>
+      <w:pPr>
+        <w:ind w:firstLine="284"/>
+        <w:jc w:val="both"/>
+        <w:rPr>
+          <w:rFonts w:ascii="Verdana" w:eastAsia="Times New Roman" w:hAnsi="Verdana" w:cs="Segoe UI"/>
+          <w:b/>
+          <w:bCs/>
+          <w:color w:val="000000" w:themeColor="text1"/>
+          <w:spacing w:val="8"/>
+          <w:sz w:val="24"/>
+          <w:szCs w:val="24"/>
+          <w:lang w:val="en-US" w:eastAsia="ru-RU"/>
+        </w:rPr>
+      </w:pPr>
+    </w:p>
+    <w:p>
+      <w:pPr>
+        <w:ind w:firstLine="284"/>
+        <w:jc w:val="both"/>
+        <w:rPr>
+          <w:rFonts w:ascii="Verdana" w:eastAsia="Times New Roman" w:hAnsi="Verdana" w:cs="Segoe UI"/>
+          <w:b/>
+          <w:bCs/>
+          <w:color w:val="000000" w:themeColor="text1"/>
+          <w:spacing w:val="8"/>
+          <w:sz w:val="24"/>
+          <w:szCs w:val="24"/>
+          <w:lang w:val="en-US" w:eastAsia="ru-RU"/>
+        </w:rPr>
+      </w:pPr>
+    </w:p>
+    <w:p>
+      <w:pPr>
+        <w:ind w:firstLine="284"/>
+        <w:jc w:val="both"/>
+        <w:rPr>
+          <w:rFonts w:ascii="Verdana" w:eastAsia="Times New Roman" w:hAnsi="Verdana" w:cs="Segoe UI"/>
+          <w:b/>
+          <w:bCs/>
+          <w:color w:val="000000" w:themeColor="text1"/>
+          <w:spacing w:val="8"/>
+          <w:sz w:val="24"/>
+          <w:szCs w:val="24"/>
+          <w:lang w:val="en-US" w:eastAsia="ru-RU"/>
+        </w:rPr>
+      </w:pPr>
+    </w:p>
+    <w:p>
+      <w:pPr>
+        <w:ind w:firstLine="284"/>
+        <w:jc w:val="both"/>
+        <w:rPr>
+          <w:rFonts w:ascii="Verdana" w:eastAsia="Times New Roman" w:hAnsi="Verdana" w:cs="Segoe UI"/>
+          <w:b/>
+          <w:bCs/>
+          <w:color w:val="000000" w:themeColor="text1"/>
+          <w:spacing w:val="8"/>
+          <w:sz w:val="24"/>
+          <w:szCs w:val="24"/>
+          <w:lang w:val="en-US" w:eastAsia="ru-RU"/>
+        </w:rPr>
+      </w:pPr>
+    </w:p>
+    <w:p>
+      <w:pPr>
+        <w:ind w:firstLine="284"/>
+        <w:jc w:val="both"/>
+        <w:rPr>
+          <w:rFonts w:ascii="Verdana" w:eastAsia="Times New Roman" w:hAnsi="Verdana" w:cs="Segoe UI"/>
+          <w:b/>
+          <w:bCs/>
+          <w:color w:val="000000" w:themeColor="text1"/>
+          <w:spacing w:val="8"/>
+          <w:sz w:val="24"/>
+          <w:szCs w:val="24"/>
+          <w:lang w:val="en-US" w:eastAsia="ru-RU"/>
+        </w:rPr>
+      </w:pPr>
+    </w:p>
+    <w:p>
+      <w:pPr>
+        <w:ind w:firstLine="284"/>
+        <w:jc w:val="both"/>
+        <w:rPr>
+          <w:rFonts w:ascii="Verdana" w:eastAsia="Times New Roman" w:hAnsi="Verdana" w:cs="Segoe UI"/>
+          <w:b/>
+          <w:bCs/>
+          <w:color w:val="000000" w:themeColor="text1"/>
+          <w:spacing w:val="8"/>
+          <w:sz w:val="24"/>
+          <w:szCs w:val="24"/>
+          <w:lang w:val="en-US" w:eastAsia="ru-RU"/>
+        </w:rPr>
+      </w:pPr>
+    </w:p>
+    <w:p>
+      <w:pPr>
+        <w:ind w:firstLine="284"/>
+        <w:jc w:val="both"/>
+        <w:rPr>
+          <w:rFonts w:ascii="Verdana" w:eastAsia="Times New Roman" w:hAnsi="Verdana" w:cs="Segoe UI"/>
+          <w:b/>
+          <w:bCs/>
+          <w:color w:val="000000" w:themeColor="text1"/>
+          <w:spacing w:val="8"/>
+          <w:sz w:val="24"/>
+          <w:szCs w:val="24"/>
+          <w:lang w:val="en-US" w:eastAsia="ru-RU"/>
+        </w:rPr>
+      </w:pPr>
+    </w:p>
+    <w:p>
+      <w:pPr>
+        <w:ind w:firstLine="284"/>
+        <w:jc w:val="both"/>
+        <w:rPr>
+          <w:rFonts w:ascii="Verdana" w:eastAsia="Times New Roman" w:hAnsi="Verdana" w:cs="Segoe UI"/>
+          <w:b/>
+          <w:bCs/>
+          <w:color w:val="000000" w:themeColor="text1"/>
+          <w:spacing w:val="8"/>
+          <w:sz w:val="24"/>
+          <w:szCs w:val="24"/>
+          <w:lang w:val="en-US" w:eastAsia="ru-RU"/>
+        </w:rPr>
+      </w:pPr>
+    </w:p>
+    <w:p>
+      <w:pPr>
+        <w:pBdr>
+          <w:top w:val="single" w:sz="2" w:space="0" w:color="E3E3E3"/>
+          <w:left w:val="single" w:sz="2" w:space="0" w:color="E3E3E3"/>
+          <w:bottom w:val="single" w:sz="2" w:space="0" w:color="E3E3E3"/>
+          <w:right w:val="single" w:sz="2" w:space="0" w:color="E3E3E3"/>
+        </w:pBdr>
+        <w:shd w:val="clear" w:color="auto" w:fill="FFFFFF"/>
+        <w:ind w:firstLine="284"/>
+        <w:jc w:val="both"/>
+        <w:rPr>
+          <w:rFonts w:ascii="Verdana" w:eastAsia="Times New Roman" w:hAnsi="Verdana" w:cs="Segoe UI"/>
+          <w:b/>
+          <w:color w:val="000000" w:themeColor="text1"/>
+          <w:sz w:val="24"/>
+          <w:szCs w:val="24"/>
+          <w:lang w:val="ru-RU" w:eastAsia="ru-RU"/>
+        </w:rPr>
+      </w:pPr>
+      <w:r>
+        <w:rPr>
+          <w:rFonts w:ascii="Verdana" w:eastAsia="Times New Roman" w:hAnsi="Verdana" w:cs="Segoe UI"/>
+          <w:b/>
+          <w:color w:val="000000" w:themeColor="text1"/>
+          <w:sz w:val="24"/>
+          <w:szCs w:val="24"/>
+          <w:lang w:val="ru-RU" w:eastAsia="ru-RU"/>
+        </w:rPr>
+        <w:lastRenderedPageBreak/>
+        <w:t xml:space="preserve">Розгортання контейтера </w:t>
+      </w:r>
+      <w:r>
+        <w:rPr>
+          <w:rFonts w:ascii="Verdana" w:eastAsia="Times New Roman" w:hAnsi="Verdana" w:cs="Segoe UI"/>
+          <w:b/>
+          <w:color w:val="000000" w:themeColor="text1"/>
+          <w:sz w:val="24"/>
+          <w:szCs w:val="24"/>
+          <w:lang w:val="ru-RU" w:eastAsia="ru-RU"/>
+        </w:rPr>
+        <w:t>PostgreSQL за допомогою Docker в певному каталозі</w:t>
+      </w:r>
+    </w:p>
+    <w:p>
+      <w:pPr>
+        <w:pBdr>
+          <w:top w:val="single" w:sz="2" w:space="0" w:color="E3E3E3"/>
+          <w:left w:val="single" w:sz="2" w:space="0" w:color="E3E3E3"/>
+          <w:bottom w:val="single" w:sz="2" w:space="0" w:color="E3E3E3"/>
+          <w:right w:val="single" w:sz="2" w:space="0" w:color="E3E3E3"/>
+        </w:pBdr>
+        <w:shd w:val="clear" w:color="auto" w:fill="FFFFFF"/>
+        <w:ind w:firstLine="284"/>
+        <w:jc w:val="both"/>
+        <w:rPr>
+          <w:rFonts w:ascii="Verdana" w:eastAsia="Times New Roman" w:hAnsi="Verdana" w:cs="Segoe UI"/>
+          <w:color w:val="000000" w:themeColor="text1"/>
+          <w:sz w:val="24"/>
+          <w:szCs w:val="24"/>
+          <w:lang w:val="ru-RU" w:eastAsia="ru-RU"/>
+        </w:rPr>
+      </w:pPr>
+    </w:p>
+    <w:p>
+      <w:pPr>
+        <w:pBdr>
+          <w:top w:val="single" w:sz="2" w:space="0" w:color="E3E3E3"/>
+          <w:left w:val="single" w:sz="2" w:space="0" w:color="E3E3E3"/>
+          <w:bottom w:val="single" w:sz="2" w:space="0" w:color="E3E3E3"/>
+          <w:right w:val="single" w:sz="2" w:space="0" w:color="E3E3E3"/>
+        </w:pBdr>
+        <w:shd w:val="clear" w:color="auto" w:fill="FFFFFF"/>
+        <w:ind w:firstLine="284"/>
+        <w:jc w:val="both"/>
+        <w:rPr>
+          <w:rFonts w:ascii="Verdana" w:eastAsia="Times New Roman" w:hAnsi="Verdana" w:cs="Segoe UI"/>
+          <w:color w:val="000000" w:themeColor="text1"/>
+          <w:sz w:val="24"/>
+          <w:szCs w:val="24"/>
+          <w:lang w:val="ru-RU" w:eastAsia="ru-RU"/>
+        </w:rPr>
+      </w:pPr>
+      <w:r>
+        <w:rPr>
+          <w:rFonts w:ascii="Verdana" w:eastAsia="Times New Roman" w:hAnsi="Verdana" w:cs="Segoe UI"/>
+          <w:color w:val="000000" w:themeColor="text1"/>
+          <w:sz w:val="24"/>
+          <w:szCs w:val="24"/>
+          <w:lang w:val="ru-RU" w:eastAsia="ru-RU"/>
+        </w:rPr>
+        <w:t xml:space="preserve">Щоб розгорнути контейнер PostgreSQL за допомогою Docker в певному каталозі, ви можете використати Docker Compose, який дозволить вам налаштувати та запускати контейнери з описом </w:t>
+      </w:r>
+      <w:proofErr w:type="gramStart"/>
+      <w:r>
+        <w:rPr>
+          <w:rFonts w:ascii="Verdana" w:eastAsia="Times New Roman" w:hAnsi="Verdana" w:cs="Segoe UI"/>
+          <w:color w:val="000000" w:themeColor="text1"/>
+          <w:sz w:val="24"/>
+          <w:szCs w:val="24"/>
+          <w:lang w:val="ru-RU" w:eastAsia="ru-RU"/>
+        </w:rPr>
+        <w:t>у</w:t>
+      </w:r>
+      <w:proofErr w:type="gramEnd"/>
+      <w:r>
+        <w:rPr>
+          <w:rFonts w:ascii="Verdana" w:eastAsia="Times New Roman" w:hAnsi="Verdana" w:cs="Segoe UI"/>
+          <w:color w:val="000000" w:themeColor="text1"/>
+          <w:sz w:val="24"/>
+          <w:szCs w:val="24"/>
+          <w:lang w:val="ru-RU" w:eastAsia="ru-RU"/>
+        </w:rPr>
+        <w:t xml:space="preserve"> </w:t>
+      </w:r>
+      <w:proofErr w:type="gramStart"/>
+      <w:r>
+        <w:rPr>
+          <w:rFonts w:ascii="Verdana" w:eastAsia="Times New Roman" w:hAnsi="Verdana" w:cs="Segoe UI"/>
+          <w:color w:val="000000" w:themeColor="text1"/>
+          <w:sz w:val="24"/>
+          <w:szCs w:val="24"/>
+          <w:lang w:val="ru-RU" w:eastAsia="ru-RU"/>
+        </w:rPr>
+        <w:t>файл</w:t>
+      </w:r>
+      <w:proofErr w:type="gramEnd"/>
+      <w:r>
+        <w:rPr>
+          <w:rFonts w:ascii="Verdana" w:eastAsia="Times New Roman" w:hAnsi="Verdana" w:cs="Segoe UI"/>
+          <w:color w:val="000000" w:themeColor="text1"/>
+          <w:sz w:val="24"/>
+          <w:szCs w:val="24"/>
+          <w:lang w:val="ru-RU" w:eastAsia="ru-RU"/>
+        </w:rPr>
+        <w:t>і конфігурації. Ось кроки, які вам потрібно буде виконати:</w:t>
+      </w:r>
+    </w:p>
+    <w:p>
+      <w:pPr>
+        <w:numPr>
+          <w:ilvl w:val="0"/>
+          <w:numId w:val="23"/>
+        </w:numPr>
+        <w:pBdr>
+          <w:top w:val="single" w:sz="2" w:space="0" w:color="E3E3E3"/>
+          <w:left w:val="single" w:sz="2" w:space="5" w:color="E3E3E3"/>
+          <w:bottom w:val="single" w:sz="2" w:space="0" w:color="E3E3E3"/>
+          <w:right w:val="single" w:sz="2" w:space="0" w:color="E3E3E3"/>
+        </w:pBdr>
+        <w:shd w:val="clear" w:color="auto" w:fill="FFFFFF"/>
+        <w:ind w:left="0" w:firstLine="284"/>
+        <w:jc w:val="both"/>
+        <w:rPr>
+          <w:rFonts w:ascii="Verdana" w:eastAsia="Times New Roman" w:hAnsi="Verdana" w:cs="Segoe UI"/>
+          <w:color w:val="000000" w:themeColor="text1"/>
+          <w:sz w:val="24"/>
+          <w:szCs w:val="24"/>
+          <w:lang w:val="ru-RU" w:eastAsia="ru-RU"/>
+        </w:rPr>
+      </w:pPr>
+      <w:r>
+        <w:rPr>
+          <w:rFonts w:ascii="Verdana" w:eastAsia="Times New Roman" w:hAnsi="Verdana" w:cs="Segoe UI"/>
+          <w:b/>
+          <w:bCs/>
+          <w:color w:val="000000" w:themeColor="text1"/>
+          <w:sz w:val="24"/>
+          <w:szCs w:val="24"/>
+          <w:bdr w:val="single" w:sz="2" w:space="0" w:color="E3E3E3" w:frame="1"/>
+          <w:lang w:val="ru-RU" w:eastAsia="ru-RU"/>
+        </w:rPr>
+        <w:t>Створіть файл docker-compose.yml</w:t>
+      </w:r>
+      <w:r>
+        <w:rPr>
+          <w:rFonts w:ascii="Verdana" w:eastAsia="Times New Roman" w:hAnsi="Verdana" w:cs="Segoe UI"/>
+          <w:color w:val="000000" w:themeColor="text1"/>
+          <w:sz w:val="24"/>
+          <w:szCs w:val="24"/>
+          <w:lang w:val="ru-RU" w:eastAsia="ru-RU"/>
+        </w:rPr>
+        <w:t xml:space="preserve">: Створіть новий файл з іменем </w:t>
+      </w:r>
+      <w:r>
+        <w:rPr>
+          <w:rFonts w:ascii="Verdana" w:eastAsia="Times New Roman" w:hAnsi="Verdana" w:cs="Courier New"/>
+          <w:b/>
+          <w:bCs/>
+          <w:color w:val="000000" w:themeColor="text1"/>
+          <w:sz w:val="24"/>
+          <w:szCs w:val="24"/>
+          <w:bdr w:val="single" w:sz="2" w:space="0" w:color="E3E3E3" w:frame="1"/>
+          <w:lang w:val="ru-RU" w:eastAsia="ru-RU"/>
+        </w:rPr>
+        <w:t>docker-compose.yml</w:t>
+      </w:r>
+      <w:r>
+        <w:rPr>
+          <w:rFonts w:ascii="Verdana" w:eastAsia="Times New Roman" w:hAnsi="Verdana" w:cs="Segoe UI"/>
+          <w:color w:val="000000" w:themeColor="text1"/>
+          <w:sz w:val="24"/>
+          <w:szCs w:val="24"/>
+          <w:lang w:val="ru-RU" w:eastAsia="ru-RU"/>
+        </w:rPr>
+        <w:t xml:space="preserve"> у каталозі, де ви хочете розгорнути контейнер PostgreSQL. В цьому файлі ви зможете визначити всі налаштування для вашого контейнера.</w:t>
+      </w:r>
+    </w:p>
+    <w:p>
+      <w:pPr>
+        <w:numPr>
+          <w:ilvl w:val="0"/>
+          <w:numId w:val="23"/>
+        </w:numPr>
+        <w:pBdr>
+          <w:top w:val="single" w:sz="2" w:space="0" w:color="E3E3E3"/>
+          <w:left w:val="single" w:sz="2" w:space="5" w:color="E3E3E3"/>
+          <w:bottom w:val="single" w:sz="2" w:space="0" w:color="E3E3E3"/>
+          <w:right w:val="single" w:sz="2" w:space="0" w:color="E3E3E3"/>
+        </w:pBdr>
+        <w:shd w:val="clear" w:color="auto" w:fill="FFFFFF"/>
+        <w:ind w:left="0" w:firstLine="284"/>
+        <w:jc w:val="both"/>
+        <w:rPr>
+          <w:rFonts w:ascii="Verdana" w:eastAsia="Times New Roman" w:hAnsi="Verdana" w:cs="Segoe UI"/>
+          <w:color w:val="000000" w:themeColor="text1"/>
+          <w:sz w:val="24"/>
+          <w:szCs w:val="24"/>
+          <w:lang w:val="ru-RU" w:eastAsia="ru-RU"/>
+        </w:rPr>
+      </w:pPr>
+      <w:r>
+        <w:rPr>
+          <w:rFonts w:ascii="Verdana" w:eastAsia="Times New Roman" w:hAnsi="Verdana" w:cs="Segoe UI"/>
+          <w:b/>
+          <w:bCs/>
+          <w:color w:val="000000" w:themeColor="text1"/>
+          <w:sz w:val="24"/>
+          <w:szCs w:val="24"/>
+          <w:bdr w:val="single" w:sz="2" w:space="0" w:color="E3E3E3" w:frame="1"/>
+          <w:lang w:val="ru-RU" w:eastAsia="ru-RU"/>
+        </w:rPr>
+        <w:t xml:space="preserve">Визначте сервіс PostgreSQL </w:t>
+      </w:r>
+      <w:proofErr w:type="gramStart"/>
+      <w:r>
+        <w:rPr>
+          <w:rFonts w:ascii="Verdana" w:eastAsia="Times New Roman" w:hAnsi="Verdana" w:cs="Segoe UI"/>
+          <w:b/>
+          <w:bCs/>
+          <w:color w:val="000000" w:themeColor="text1"/>
+          <w:sz w:val="24"/>
+          <w:szCs w:val="24"/>
+          <w:bdr w:val="single" w:sz="2" w:space="0" w:color="E3E3E3" w:frame="1"/>
+          <w:lang w:val="ru-RU" w:eastAsia="ru-RU"/>
+        </w:rPr>
+        <w:t>у</w:t>
+      </w:r>
+      <w:proofErr w:type="gramEnd"/>
+      <w:r>
+        <w:rPr>
+          <w:rFonts w:ascii="Verdana" w:eastAsia="Times New Roman" w:hAnsi="Verdana" w:cs="Segoe UI"/>
+          <w:b/>
+          <w:bCs/>
+          <w:color w:val="000000" w:themeColor="text1"/>
+          <w:sz w:val="24"/>
+          <w:szCs w:val="24"/>
+          <w:bdr w:val="single" w:sz="2" w:space="0" w:color="E3E3E3" w:frame="1"/>
+          <w:lang w:val="ru-RU" w:eastAsia="ru-RU"/>
+        </w:rPr>
+        <w:t xml:space="preserve"> файлі docker-compose.yml</w:t>
+      </w:r>
+      <w:r>
+        <w:rPr>
+          <w:rFonts w:ascii="Verdana" w:eastAsia="Times New Roman" w:hAnsi="Verdana" w:cs="Segoe UI"/>
+          <w:color w:val="000000" w:themeColor="text1"/>
+          <w:sz w:val="24"/>
+          <w:szCs w:val="24"/>
+          <w:lang w:val="ru-RU" w:eastAsia="ru-RU"/>
+        </w:rPr>
+        <w:t xml:space="preserve">: </w:t>
+      </w:r>
+      <w:proofErr w:type="gramStart"/>
+      <w:r>
+        <w:rPr>
+          <w:rFonts w:ascii="Verdana" w:eastAsia="Times New Roman" w:hAnsi="Verdana" w:cs="Segoe UI"/>
+          <w:color w:val="000000" w:themeColor="text1"/>
+          <w:sz w:val="24"/>
+          <w:szCs w:val="24"/>
+          <w:lang w:val="ru-RU" w:eastAsia="ru-RU"/>
+        </w:rPr>
+        <w:t>У</w:t>
+      </w:r>
+      <w:proofErr w:type="gramEnd"/>
+      <w:r>
+        <w:rPr>
+          <w:rFonts w:ascii="Verdana" w:eastAsia="Times New Roman" w:hAnsi="Verdana" w:cs="Segoe UI"/>
+          <w:color w:val="000000" w:themeColor="text1"/>
+          <w:sz w:val="24"/>
+          <w:szCs w:val="24"/>
+          <w:lang w:val="ru-RU" w:eastAsia="ru-RU"/>
+        </w:rPr>
+        <w:t xml:space="preserve"> файлі </w:t>
+      </w:r>
+      <w:r>
+        <w:rPr>
+          <w:rFonts w:ascii="Verdana" w:eastAsia="Times New Roman" w:hAnsi="Verdana" w:cs="Courier New"/>
+          <w:b/>
+          <w:bCs/>
+          <w:color w:val="000000" w:themeColor="text1"/>
+          <w:sz w:val="24"/>
+          <w:szCs w:val="24"/>
+          <w:bdr w:val="single" w:sz="2" w:space="0" w:color="E3E3E3" w:frame="1"/>
+          <w:lang w:val="ru-RU" w:eastAsia="ru-RU"/>
+        </w:rPr>
+        <w:t>docker-compose.yml</w:t>
+      </w:r>
+      <w:r>
+        <w:rPr>
+          <w:rFonts w:ascii="Verdana" w:eastAsia="Times New Roman" w:hAnsi="Verdana" w:cs="Segoe UI"/>
+          <w:color w:val="000000" w:themeColor="text1"/>
+          <w:sz w:val="24"/>
+          <w:szCs w:val="24"/>
+          <w:lang w:val="ru-RU" w:eastAsia="ru-RU"/>
+        </w:rPr>
+        <w:t xml:space="preserve"> визначте сервіс для PostgreSQL, вказавши образ, порт, мережу та інші налаштування. Ось приклад </w:t>
+      </w:r>
+      <w:proofErr w:type="gramStart"/>
+      <w:r>
+        <w:rPr>
+          <w:rFonts w:ascii="Verdana" w:eastAsia="Times New Roman" w:hAnsi="Verdana" w:cs="Segoe UI"/>
+          <w:color w:val="000000" w:themeColor="text1"/>
+          <w:sz w:val="24"/>
+          <w:szCs w:val="24"/>
+          <w:lang w:val="ru-RU" w:eastAsia="ru-RU"/>
+        </w:rPr>
+        <w:t>простого</w:t>
+      </w:r>
+      <w:proofErr w:type="gramEnd"/>
+      <w:r>
+        <w:rPr>
+          <w:rFonts w:ascii="Verdana" w:eastAsia="Times New Roman" w:hAnsi="Verdana" w:cs="Segoe UI"/>
+          <w:color w:val="000000" w:themeColor="text1"/>
+          <w:sz w:val="24"/>
+          <w:szCs w:val="24"/>
+          <w:lang w:val="ru-RU" w:eastAsia="ru-RU"/>
+        </w:rPr>
+        <w:t xml:space="preserve"> файлу </w:t>
+      </w:r>
+      <w:r>
+        <w:rPr>
+          <w:rFonts w:ascii="Verdana" w:eastAsia="Times New Roman" w:hAnsi="Verdana" w:cs="Courier New"/>
+          <w:b/>
+          <w:bCs/>
+          <w:color w:val="000000" w:themeColor="text1"/>
+          <w:sz w:val="24"/>
+          <w:szCs w:val="24"/>
+          <w:bdr w:val="single" w:sz="2" w:space="0" w:color="E3E3E3" w:frame="1"/>
+          <w:lang w:val="ru-RU" w:eastAsia="ru-RU"/>
+        </w:rPr>
+        <w:t>docker-compose.yml</w:t>
+      </w:r>
+      <w:r>
+        <w:rPr>
+          <w:rFonts w:ascii="Verdana" w:eastAsia="Times New Roman" w:hAnsi="Verdana" w:cs="Segoe UI"/>
+          <w:color w:val="000000" w:themeColor="text1"/>
+          <w:sz w:val="24"/>
+          <w:szCs w:val="24"/>
+          <w:lang w:val="ru-RU" w:eastAsia="ru-RU"/>
+        </w:rPr>
+        <w:t>:</w:t>
+      </w:r>
+    </w:p>
+    <w:p>
+      <w:pPr>
+        <w:pBdr>
+          <w:top w:val="single" w:sz="2" w:space="0" w:color="E3E3E3"/>
+          <w:left w:val="single" w:sz="2" w:space="5" w:color="E3E3E3"/>
+          <w:bottom w:val="single" w:sz="2" w:space="0" w:color="E3E3E3"/>
+          <w:right w:val="single" w:sz="2" w:space="0" w:color="E3E3E3"/>
+        </w:pBdr>
+        <w:shd w:val="clear" w:color="auto" w:fill="FFFFFF"/>
+        <w:ind w:left="284"/>
+        <w:jc w:val="both"/>
+        <w:rPr>
+          <w:rFonts w:ascii="Verdana" w:eastAsia="Times New Roman" w:hAnsi="Verdana" w:cs="Segoe UI"/>
+          <w:color w:val="000000" w:themeColor="text1"/>
+          <w:sz w:val="24"/>
+          <w:szCs w:val="24"/>
           <w:lang w:eastAsia="ru-RU"/>
         </w:rPr>
       </w:pPr>
+    </w:p>
+    <w:p>
+      <w:pPr>
+        <w:pBdr>
+          <w:top w:val="single" w:sz="2" w:space="0" w:color="E3E3E3"/>
+          <w:left w:val="single" w:sz="2" w:space="5" w:color="E3E3E3"/>
+          <w:bottom w:val="single" w:sz="2" w:space="0" w:color="E3E3E3"/>
+          <w:right w:val="single" w:sz="2" w:space="0" w:color="E3E3E3"/>
+        </w:pBdr>
+        <w:shd w:val="clear" w:color="auto" w:fill="FFFFFF"/>
+        <w:ind w:left="284"/>
+        <w:jc w:val="both"/>
+        <w:rPr>
+          <w:rFonts w:ascii="Verdana" w:eastAsia="Times New Roman" w:hAnsi="Verdana" w:cs="Segoe UI"/>
+          <w:color w:val="000000" w:themeColor="text1"/>
+          <w:sz w:val="24"/>
+          <w:szCs w:val="24"/>
+          <w:lang w:val="en-US" w:eastAsia="ru-RU"/>
+        </w:rPr>
+      </w:pPr>
+      <w:proofErr w:type="gramStart"/>
+      <w:r>
+        <w:rPr>
+          <w:rFonts w:ascii="Verdana" w:eastAsia="Times New Roman" w:hAnsi="Verdana" w:cs="Segoe UI"/>
+          <w:color w:val="000000" w:themeColor="text1"/>
+          <w:sz w:val="24"/>
+          <w:szCs w:val="24"/>
+          <w:lang w:val="en-US" w:eastAsia="ru-RU"/>
+        </w:rPr>
+        <w:t>version</w:t>
+      </w:r>
+      <w:proofErr w:type="gramEnd"/>
+      <w:r>
+        <w:rPr>
+          <w:rFonts w:ascii="Verdana" w:eastAsia="Times New Roman" w:hAnsi="Verdana" w:cs="Segoe UI"/>
+          <w:color w:val="000000" w:themeColor="text1"/>
+          <w:sz w:val="24"/>
+          <w:szCs w:val="24"/>
+          <w:lang w:val="en-US" w:eastAsia="ru-RU"/>
+        </w:rPr>
+        <w:t>: '3.7'</w:t>
+      </w:r>
+    </w:p>
+    <w:p>
+      <w:pPr>
+        <w:pBdr>
+          <w:top w:val="single" w:sz="2" w:space="0" w:color="E3E3E3"/>
+          <w:left w:val="single" w:sz="2" w:space="5" w:color="E3E3E3"/>
+          <w:bottom w:val="single" w:sz="2" w:space="0" w:color="E3E3E3"/>
+          <w:right w:val="single" w:sz="2" w:space="0" w:color="E3E3E3"/>
+        </w:pBdr>
+        <w:shd w:val="clear" w:color="auto" w:fill="FFFFFF"/>
+        <w:ind w:left="284"/>
+        <w:jc w:val="both"/>
+        <w:rPr>
+          <w:rFonts w:ascii="Verdana" w:eastAsia="Times New Roman" w:hAnsi="Verdana" w:cs="Segoe UI"/>
+          <w:color w:val="000000" w:themeColor="text1"/>
+          <w:sz w:val="24"/>
+          <w:szCs w:val="24"/>
+          <w:lang w:val="en-US" w:eastAsia="ru-RU"/>
+        </w:rPr>
+      </w:pPr>
+      <w:proofErr w:type="gramStart"/>
+      <w:r>
+        <w:rPr>
+          <w:rFonts w:ascii="Verdana" w:eastAsia="Times New Roman" w:hAnsi="Verdana" w:cs="Segoe UI"/>
+          <w:color w:val="000000" w:themeColor="text1"/>
+          <w:sz w:val="24"/>
+          <w:szCs w:val="24"/>
+          <w:lang w:val="en-US" w:eastAsia="ru-RU"/>
+        </w:rPr>
+        <w:t>services</w:t>
+      </w:r>
+      <w:proofErr w:type="gramEnd"/>
+      <w:r>
+        <w:rPr>
+          <w:rFonts w:ascii="Verdana" w:eastAsia="Times New Roman" w:hAnsi="Verdana" w:cs="Segoe UI"/>
+          <w:color w:val="000000" w:themeColor="text1"/>
+          <w:sz w:val="24"/>
+          <w:szCs w:val="24"/>
+          <w:lang w:val="en-US" w:eastAsia="ru-RU"/>
+        </w:rPr>
+        <w:t>:</w:t>
+      </w:r>
+    </w:p>
+    <w:p>
+      <w:pPr>
+        <w:pBdr>
+          <w:top w:val="single" w:sz="2" w:space="0" w:color="E3E3E3"/>
+          <w:left w:val="single" w:sz="2" w:space="5" w:color="E3E3E3"/>
+          <w:bottom w:val="single" w:sz="2" w:space="0" w:color="E3E3E3"/>
+          <w:right w:val="single" w:sz="2" w:space="0" w:color="E3E3E3"/>
+        </w:pBdr>
+        <w:shd w:val="clear" w:color="auto" w:fill="FFFFFF"/>
+        <w:ind w:left="284"/>
+        <w:jc w:val="both"/>
+        <w:rPr>
+          <w:rFonts w:ascii="Verdana" w:eastAsia="Times New Roman" w:hAnsi="Verdana" w:cs="Segoe UI"/>
+          <w:color w:val="000000" w:themeColor="text1"/>
+          <w:sz w:val="24"/>
+          <w:szCs w:val="24"/>
+          <w:lang w:val="en-US" w:eastAsia="ru-RU"/>
+        </w:rPr>
+      </w:pPr>
+      <w:r>
+        <w:rPr>
+          <w:rFonts w:ascii="Verdana" w:eastAsia="Times New Roman" w:hAnsi="Verdana" w:cs="Segoe UI"/>
+          <w:color w:val="000000" w:themeColor="text1"/>
+          <w:sz w:val="24"/>
+          <w:szCs w:val="24"/>
+          <w:lang w:val="en-US" w:eastAsia="ru-RU"/>
+        </w:rPr>
+        <w:t xml:space="preserve">  </w:t>
+      </w:r>
+      <w:proofErr w:type="gramStart"/>
+      <w:r>
+        <w:rPr>
+          <w:rFonts w:ascii="Verdana" w:eastAsia="Times New Roman" w:hAnsi="Verdana" w:cs="Segoe UI"/>
+          <w:color w:val="000000" w:themeColor="text1"/>
+          <w:sz w:val="24"/>
+          <w:szCs w:val="24"/>
+          <w:lang w:val="en-US" w:eastAsia="ru-RU"/>
+        </w:rPr>
+        <w:t>postgres</w:t>
+      </w:r>
+      <w:proofErr w:type="gramEnd"/>
+      <w:r>
+        <w:rPr>
+          <w:rFonts w:ascii="Verdana" w:eastAsia="Times New Roman" w:hAnsi="Verdana" w:cs="Segoe UI"/>
+          <w:color w:val="000000" w:themeColor="text1"/>
+          <w:sz w:val="24"/>
+          <w:szCs w:val="24"/>
+          <w:lang w:val="en-US" w:eastAsia="ru-RU"/>
+        </w:rPr>
+        <w:t>:</w:t>
+      </w:r>
+    </w:p>
+    <w:p>
+      <w:pPr>
+        <w:pBdr>
+          <w:top w:val="single" w:sz="2" w:space="0" w:color="E3E3E3"/>
+          <w:left w:val="single" w:sz="2" w:space="5" w:color="E3E3E3"/>
+          <w:bottom w:val="single" w:sz="2" w:space="0" w:color="E3E3E3"/>
+          <w:right w:val="single" w:sz="2" w:space="0" w:color="E3E3E3"/>
+        </w:pBdr>
+        <w:shd w:val="clear" w:color="auto" w:fill="FFFFFF"/>
+        <w:ind w:left="284"/>
+        <w:jc w:val="both"/>
+        <w:rPr>
+          <w:rFonts w:ascii="Verdana" w:eastAsia="Times New Roman" w:hAnsi="Verdana" w:cs="Segoe UI"/>
+          <w:color w:val="000000" w:themeColor="text1"/>
+          <w:sz w:val="24"/>
+          <w:szCs w:val="24"/>
+          <w:lang w:val="en-US" w:eastAsia="ru-RU"/>
+        </w:rPr>
+      </w:pPr>
+      <w:r>
+        <w:rPr>
+          <w:rFonts w:ascii="Verdana" w:eastAsia="Times New Roman" w:hAnsi="Verdana" w:cs="Segoe UI"/>
+          <w:color w:val="000000" w:themeColor="text1"/>
+          <w:sz w:val="24"/>
+          <w:szCs w:val="24"/>
+          <w:lang w:val="en-US" w:eastAsia="ru-RU"/>
+        </w:rPr>
+        <w:t xml:space="preserve">    </w:t>
+      </w:r>
+      <w:proofErr w:type="gramStart"/>
+      <w:r>
+        <w:rPr>
+          <w:rFonts w:ascii="Verdana" w:eastAsia="Times New Roman" w:hAnsi="Verdana" w:cs="Segoe UI"/>
+          <w:color w:val="000000" w:themeColor="text1"/>
+          <w:sz w:val="24"/>
+          <w:szCs w:val="24"/>
+          <w:lang w:val="en-US" w:eastAsia="ru-RU"/>
+        </w:rPr>
+        <w:t>image</w:t>
+      </w:r>
+      <w:proofErr w:type="gramEnd"/>
+      <w:r>
+        <w:rPr>
+          <w:rFonts w:ascii="Verdana" w:eastAsia="Times New Roman" w:hAnsi="Verdana" w:cs="Segoe UI"/>
+          <w:color w:val="000000" w:themeColor="text1"/>
+          <w:sz w:val="24"/>
+          <w:szCs w:val="24"/>
+          <w:lang w:val="en-US" w:eastAsia="ru-RU"/>
+        </w:rPr>
+        <w:t>: postgres</w:t>
+      </w:r>
+    </w:p>
+    <w:p>
+      <w:pPr>
+        <w:pBdr>
+          <w:top w:val="single" w:sz="2" w:space="0" w:color="E3E3E3"/>
+          <w:left w:val="single" w:sz="2" w:space="5" w:color="E3E3E3"/>
+          <w:bottom w:val="single" w:sz="2" w:space="0" w:color="E3E3E3"/>
+          <w:right w:val="single" w:sz="2" w:space="0" w:color="E3E3E3"/>
+        </w:pBdr>
+        <w:shd w:val="clear" w:color="auto" w:fill="FFFFFF"/>
+        <w:ind w:left="284"/>
+        <w:jc w:val="both"/>
+        <w:rPr>
+          <w:rFonts w:ascii="Verdana" w:eastAsia="Times New Roman" w:hAnsi="Verdana" w:cs="Segoe UI"/>
+          <w:color w:val="000000" w:themeColor="text1"/>
+          <w:sz w:val="24"/>
+          <w:szCs w:val="24"/>
+          <w:lang w:val="en-US" w:eastAsia="ru-RU"/>
+        </w:rPr>
+      </w:pPr>
+      <w:r>
+        <w:rPr>
+          <w:rFonts w:ascii="Verdana" w:eastAsia="Times New Roman" w:hAnsi="Verdana" w:cs="Segoe UI"/>
+          <w:color w:val="000000" w:themeColor="text1"/>
+          <w:sz w:val="24"/>
+          <w:szCs w:val="24"/>
+          <w:lang w:val="en-US" w:eastAsia="ru-RU"/>
+        </w:rPr>
+        <w:t xml:space="preserve">    </w:t>
+      </w:r>
+      <w:proofErr w:type="gramStart"/>
+      <w:r>
+        <w:rPr>
+          <w:rFonts w:ascii="Verdana" w:eastAsia="Times New Roman" w:hAnsi="Verdana" w:cs="Segoe UI"/>
+          <w:color w:val="000000" w:themeColor="text1"/>
+          <w:sz w:val="24"/>
+          <w:szCs w:val="24"/>
+          <w:lang w:val="en-US" w:eastAsia="ru-RU"/>
+        </w:rPr>
+        <w:t>restart</w:t>
+      </w:r>
+      <w:proofErr w:type="gramEnd"/>
+      <w:r>
+        <w:rPr>
+          <w:rFonts w:ascii="Verdana" w:eastAsia="Times New Roman" w:hAnsi="Verdana" w:cs="Segoe UI"/>
+          <w:color w:val="000000" w:themeColor="text1"/>
+          <w:sz w:val="24"/>
+          <w:szCs w:val="24"/>
+          <w:lang w:val="en-US" w:eastAsia="ru-RU"/>
+        </w:rPr>
+        <w:t>: always</w:t>
+      </w:r>
+    </w:p>
+    <w:p>
+      <w:pPr>
+        <w:pBdr>
+          <w:top w:val="single" w:sz="2" w:space="0" w:color="E3E3E3"/>
+          <w:left w:val="single" w:sz="2" w:space="5" w:color="E3E3E3"/>
+          <w:bottom w:val="single" w:sz="2" w:space="0" w:color="E3E3E3"/>
+          <w:right w:val="single" w:sz="2" w:space="0" w:color="E3E3E3"/>
+        </w:pBdr>
+        <w:shd w:val="clear" w:color="auto" w:fill="FFFFFF"/>
+        <w:ind w:left="284"/>
+        <w:jc w:val="both"/>
+        <w:rPr>
+          <w:rFonts w:ascii="Verdana" w:eastAsia="Times New Roman" w:hAnsi="Verdana" w:cs="Segoe UI"/>
+          <w:color w:val="000000" w:themeColor="text1"/>
+          <w:sz w:val="24"/>
+          <w:szCs w:val="24"/>
+          <w:lang w:val="en-US" w:eastAsia="ru-RU"/>
+        </w:rPr>
+      </w:pPr>
+      <w:r>
+        <w:rPr>
+          <w:rFonts w:ascii="Verdana" w:eastAsia="Times New Roman" w:hAnsi="Verdana" w:cs="Segoe UI"/>
+          <w:color w:val="000000" w:themeColor="text1"/>
+          <w:sz w:val="24"/>
+          <w:szCs w:val="24"/>
+          <w:lang w:val="en-US" w:eastAsia="ru-RU"/>
+        </w:rPr>
+        <w:t xml:space="preserve">    </w:t>
+      </w:r>
+      <w:proofErr w:type="gramStart"/>
+      <w:r>
+        <w:rPr>
+          <w:rFonts w:ascii="Verdana" w:eastAsia="Times New Roman" w:hAnsi="Verdana" w:cs="Segoe UI"/>
+          <w:color w:val="000000" w:themeColor="text1"/>
+          <w:sz w:val="24"/>
+          <w:szCs w:val="24"/>
+          <w:lang w:val="en-US" w:eastAsia="ru-RU"/>
+        </w:rPr>
+        <w:t>ports</w:t>
+      </w:r>
+      <w:proofErr w:type="gramEnd"/>
+      <w:r>
+        <w:rPr>
+          <w:rFonts w:ascii="Verdana" w:eastAsia="Times New Roman" w:hAnsi="Verdana" w:cs="Segoe UI"/>
+          <w:color w:val="000000" w:themeColor="text1"/>
+          <w:sz w:val="24"/>
+          <w:szCs w:val="24"/>
+          <w:lang w:val="en-US" w:eastAsia="ru-RU"/>
+        </w:rPr>
+        <w:t>:</w:t>
+      </w:r>
+    </w:p>
+    <w:p>
+      <w:pPr>
+        <w:pBdr>
+          <w:top w:val="single" w:sz="2" w:space="0" w:color="E3E3E3"/>
+          <w:left w:val="single" w:sz="2" w:space="5" w:color="E3E3E3"/>
+          <w:bottom w:val="single" w:sz="2" w:space="0" w:color="E3E3E3"/>
+          <w:right w:val="single" w:sz="2" w:space="0" w:color="E3E3E3"/>
+        </w:pBdr>
+        <w:shd w:val="clear" w:color="auto" w:fill="FFFFFF"/>
+        <w:ind w:left="284"/>
+        <w:jc w:val="both"/>
+        <w:rPr>
+          <w:rFonts w:ascii="Verdana" w:eastAsia="Times New Roman" w:hAnsi="Verdana" w:cs="Segoe UI"/>
+          <w:color w:val="000000" w:themeColor="text1"/>
+          <w:sz w:val="24"/>
+          <w:szCs w:val="24"/>
+          <w:lang w:val="en-US" w:eastAsia="ru-RU"/>
+        </w:rPr>
+      </w:pPr>
+      <w:r>
+        <w:rPr>
+          <w:rFonts w:ascii="Verdana" w:eastAsia="Times New Roman" w:hAnsi="Verdana" w:cs="Segoe UI"/>
+          <w:color w:val="000000" w:themeColor="text1"/>
+          <w:sz w:val="24"/>
+          <w:szCs w:val="24"/>
+          <w:lang w:val="en-US" w:eastAsia="ru-RU"/>
+        </w:rPr>
+        <w:t xml:space="preserve">      - "5432:5432"</w:t>
+      </w:r>
+    </w:p>
+    <w:p>
+      <w:pPr>
+        <w:pBdr>
+          <w:top w:val="single" w:sz="2" w:space="0" w:color="E3E3E3"/>
+          <w:left w:val="single" w:sz="2" w:space="5" w:color="E3E3E3"/>
+          <w:bottom w:val="single" w:sz="2" w:space="0" w:color="E3E3E3"/>
+          <w:right w:val="single" w:sz="2" w:space="0" w:color="E3E3E3"/>
+        </w:pBdr>
+        <w:shd w:val="clear" w:color="auto" w:fill="FFFFFF"/>
+        <w:ind w:left="284"/>
+        <w:jc w:val="both"/>
+        <w:rPr>
+          <w:rFonts w:ascii="Verdana" w:eastAsia="Times New Roman" w:hAnsi="Verdana" w:cs="Segoe UI"/>
+          <w:color w:val="000000" w:themeColor="text1"/>
+          <w:sz w:val="24"/>
+          <w:szCs w:val="24"/>
+          <w:lang w:val="en-US" w:eastAsia="ru-RU"/>
+        </w:rPr>
+      </w:pPr>
+      <w:r>
+        <w:rPr>
+          <w:rFonts w:ascii="Verdana" w:eastAsia="Times New Roman" w:hAnsi="Verdana" w:cs="Segoe UI"/>
+          <w:color w:val="000000" w:themeColor="text1"/>
+          <w:sz w:val="24"/>
+          <w:szCs w:val="24"/>
+          <w:lang w:val="en-US" w:eastAsia="ru-RU"/>
+        </w:rPr>
+        <w:t xml:space="preserve">    </w:t>
+      </w:r>
+      <w:proofErr w:type="gramStart"/>
+      <w:r>
+        <w:rPr>
+          <w:rFonts w:ascii="Verdana" w:eastAsia="Times New Roman" w:hAnsi="Verdana" w:cs="Segoe UI"/>
+          <w:color w:val="000000" w:themeColor="text1"/>
+          <w:sz w:val="24"/>
+          <w:szCs w:val="24"/>
+          <w:lang w:val="en-US" w:eastAsia="ru-RU"/>
+        </w:rPr>
+        <w:t>environment</w:t>
+      </w:r>
+      <w:proofErr w:type="gramEnd"/>
+      <w:r>
+        <w:rPr>
+          <w:rFonts w:ascii="Verdana" w:eastAsia="Times New Roman" w:hAnsi="Verdana" w:cs="Segoe UI"/>
+          <w:color w:val="000000" w:themeColor="text1"/>
+          <w:sz w:val="24"/>
+          <w:szCs w:val="24"/>
+          <w:lang w:val="en-US" w:eastAsia="ru-RU"/>
+        </w:rPr>
+        <w:t>:</w:t>
+      </w:r>
+    </w:p>
+    <w:p>
+      <w:pPr>
+        <w:pBdr>
+          <w:top w:val="single" w:sz="2" w:space="0" w:color="E3E3E3"/>
+          <w:left w:val="single" w:sz="2" w:space="5" w:color="E3E3E3"/>
+          <w:bottom w:val="single" w:sz="2" w:space="0" w:color="E3E3E3"/>
+          <w:right w:val="single" w:sz="2" w:space="0" w:color="E3E3E3"/>
+        </w:pBdr>
+        <w:shd w:val="clear" w:color="auto" w:fill="FFFFFF"/>
+        <w:ind w:left="284"/>
+        <w:jc w:val="both"/>
+        <w:rPr>
+          <w:rFonts w:ascii="Verdana" w:eastAsia="Times New Roman" w:hAnsi="Verdana" w:cs="Segoe UI"/>
+          <w:color w:val="000000" w:themeColor="text1"/>
+          <w:sz w:val="24"/>
+          <w:szCs w:val="24"/>
+          <w:lang w:val="en-US" w:eastAsia="ru-RU"/>
+        </w:rPr>
+      </w:pPr>
+      <w:r>
+        <w:rPr>
+          <w:rFonts w:ascii="Verdana" w:eastAsia="Times New Roman" w:hAnsi="Verdana" w:cs="Segoe UI"/>
+          <w:color w:val="000000" w:themeColor="text1"/>
+          <w:sz w:val="24"/>
+          <w:szCs w:val="24"/>
+          <w:lang w:val="en-US" w:eastAsia="ru-RU"/>
+        </w:rPr>
+        <w:t xml:space="preserve">      POSTGRES_PASSWORD: your_password</w:t>
+      </w:r>
+    </w:p>
+    <w:p>
+      <w:pPr>
+        <w:pBdr>
+          <w:top w:val="single" w:sz="2" w:space="0" w:color="E3E3E3"/>
+          <w:left w:val="single" w:sz="2" w:space="5" w:color="E3E3E3"/>
+          <w:bottom w:val="single" w:sz="2" w:space="0" w:color="E3E3E3"/>
+          <w:right w:val="single" w:sz="2" w:space="0" w:color="E3E3E3"/>
+        </w:pBdr>
+        <w:shd w:val="clear" w:color="auto" w:fill="FFFFFF"/>
+        <w:ind w:left="284"/>
+        <w:jc w:val="both"/>
+        <w:rPr>
+          <w:rFonts w:ascii="Verdana" w:eastAsia="Times New Roman" w:hAnsi="Verdana" w:cs="Segoe UI"/>
+          <w:color w:val="000000" w:themeColor="text1"/>
+          <w:sz w:val="24"/>
+          <w:szCs w:val="24"/>
+          <w:lang w:val="en-US" w:eastAsia="ru-RU"/>
+        </w:rPr>
+      </w:pPr>
+      <w:r>
+        <w:rPr>
+          <w:rFonts w:ascii="Verdana" w:eastAsia="Times New Roman" w:hAnsi="Verdana" w:cs="Segoe UI"/>
+          <w:color w:val="000000" w:themeColor="text1"/>
+          <w:sz w:val="24"/>
+          <w:szCs w:val="24"/>
+          <w:lang w:val="en-US" w:eastAsia="ru-RU"/>
+        </w:rPr>
+        <w:t xml:space="preserve">    </w:t>
+      </w:r>
+      <w:proofErr w:type="gramStart"/>
+      <w:r>
+        <w:rPr>
+          <w:rFonts w:ascii="Verdana" w:eastAsia="Times New Roman" w:hAnsi="Verdana" w:cs="Segoe UI"/>
+          <w:color w:val="000000" w:themeColor="text1"/>
+          <w:sz w:val="24"/>
+          <w:szCs w:val="24"/>
+          <w:lang w:val="en-US" w:eastAsia="ru-RU"/>
+        </w:rPr>
+        <w:t>volumes</w:t>
+      </w:r>
+      <w:proofErr w:type="gramEnd"/>
+      <w:r>
+        <w:rPr>
+          <w:rFonts w:ascii="Verdana" w:eastAsia="Times New Roman" w:hAnsi="Verdana" w:cs="Segoe UI"/>
+          <w:color w:val="000000" w:themeColor="text1"/>
+          <w:sz w:val="24"/>
+          <w:szCs w:val="24"/>
+          <w:lang w:val="en-US" w:eastAsia="ru-RU"/>
+        </w:rPr>
+        <w:t>:</w:t>
+      </w:r>
+    </w:p>
+    <w:p>
+      <w:pPr>
+        <w:pBdr>
+          <w:top w:val="single" w:sz="2" w:space="0" w:color="E3E3E3"/>
+          <w:left w:val="single" w:sz="2" w:space="5" w:color="E3E3E3"/>
+          <w:bottom w:val="single" w:sz="2" w:space="0" w:color="E3E3E3"/>
+          <w:right w:val="single" w:sz="2" w:space="0" w:color="E3E3E3"/>
+        </w:pBdr>
+        <w:shd w:val="clear" w:color="auto" w:fill="FFFFFF"/>
+        <w:ind w:left="284"/>
+        <w:jc w:val="both"/>
+        <w:rPr>
+          <w:rFonts w:ascii="Verdana" w:eastAsia="Times New Roman" w:hAnsi="Verdana" w:cs="Segoe UI"/>
+          <w:color w:val="000000" w:themeColor="text1"/>
+          <w:sz w:val="24"/>
+          <w:szCs w:val="24"/>
+          <w:lang w:val="en-US" w:eastAsia="ru-RU"/>
+        </w:rPr>
+      </w:pPr>
+      <w:r>
+        <w:rPr>
+          <w:rFonts w:ascii="Verdana" w:eastAsia="Times New Roman" w:hAnsi="Verdana" w:cs="Segoe UI"/>
+          <w:color w:val="000000" w:themeColor="text1"/>
+          <w:sz w:val="24"/>
+          <w:szCs w:val="24"/>
+          <w:lang w:val="en-US" w:eastAsia="ru-RU"/>
+        </w:rPr>
+        <w:t xml:space="preserve">      </w:t>
+      </w:r>
+      <w:r>
+        <w:rPr>
+          <w:rFonts w:ascii="Verdana" w:eastAsia="Times New Roman" w:hAnsi="Verdana" w:cs="Segoe UI"/>
+          <w:color w:val="000000" w:themeColor="text1"/>
+          <w:sz w:val="24"/>
+          <w:szCs w:val="24"/>
+          <w:lang w:val="en-US" w:eastAsia="ru-RU"/>
+        </w:rPr>
+        <w:t>- ./data:/var/lib/postgresql/data</w:t>
+      </w:r>
+    </w:p>
+    <w:p>
+      <w:pPr>
+        <w:pBdr>
+          <w:top w:val="single" w:sz="2" w:space="0" w:color="E3E3E3"/>
+          <w:left w:val="single" w:sz="2" w:space="5" w:color="E3E3E3"/>
+          <w:bottom w:val="single" w:sz="2" w:space="0" w:color="E3E3E3"/>
+          <w:right w:val="single" w:sz="2" w:space="0" w:color="E3E3E3"/>
+        </w:pBdr>
+        <w:shd w:val="clear" w:color="auto" w:fill="FFFFFF"/>
+        <w:ind w:firstLine="284"/>
+        <w:jc w:val="both"/>
+        <w:rPr>
+          <w:rFonts w:ascii="Verdana" w:eastAsia="Times New Roman" w:hAnsi="Verdana" w:cs="Segoe UI"/>
+          <w:color w:val="000000" w:themeColor="text1"/>
+          <w:sz w:val="24"/>
+          <w:szCs w:val="24"/>
+          <w:lang w:val="en-US" w:eastAsia="ru-RU"/>
+        </w:rPr>
+      </w:pPr>
+    </w:p>
+    <w:p>
+      <w:pPr>
+        <w:pBdr>
+          <w:top w:val="single" w:sz="2" w:space="0" w:color="E3E3E3"/>
+          <w:left w:val="single" w:sz="2" w:space="5" w:color="E3E3E3"/>
+          <w:bottom w:val="single" w:sz="2" w:space="0" w:color="E3E3E3"/>
+          <w:right w:val="single" w:sz="2" w:space="0" w:color="E3E3E3"/>
+        </w:pBdr>
+        <w:shd w:val="clear" w:color="auto" w:fill="FFFFFF"/>
+        <w:ind w:firstLine="284"/>
+        <w:jc w:val="both"/>
+        <w:rPr>
+          <w:rFonts w:ascii="Verdana" w:eastAsia="Times New Roman" w:hAnsi="Verdana" w:cs="Segoe UI"/>
+          <w:color w:val="000000" w:themeColor="text1"/>
+          <w:sz w:val="24"/>
+          <w:szCs w:val="24"/>
+          <w:lang w:val="en-US" w:eastAsia="ru-RU"/>
+        </w:rPr>
+      </w:pPr>
+      <w:r>
+        <w:rPr>
+          <w:rFonts w:ascii="Verdana" w:eastAsia="Times New Roman" w:hAnsi="Verdana" w:cs="Segoe UI"/>
+          <w:color w:val="000000" w:themeColor="text1"/>
+          <w:sz w:val="24"/>
+          <w:szCs w:val="24"/>
+          <w:lang w:val="ru-RU" w:eastAsia="ru-RU"/>
+        </w:rPr>
+        <w:t>В</w:t>
+      </w:r>
+      <w:r>
+        <w:rPr>
+          <w:rFonts w:ascii="Verdana" w:eastAsia="Times New Roman" w:hAnsi="Verdana" w:cs="Segoe UI"/>
+          <w:color w:val="000000" w:themeColor="text1"/>
+          <w:sz w:val="24"/>
+          <w:szCs w:val="24"/>
+          <w:lang w:val="en-US" w:eastAsia="ru-RU"/>
+        </w:rPr>
+        <w:t xml:space="preserve"> </w:t>
+      </w:r>
+      <w:r>
+        <w:rPr>
+          <w:rFonts w:ascii="Verdana" w:eastAsia="Times New Roman" w:hAnsi="Verdana" w:cs="Segoe UI"/>
+          <w:color w:val="000000" w:themeColor="text1"/>
+          <w:sz w:val="24"/>
+          <w:szCs w:val="24"/>
+          <w:lang w:val="ru-RU" w:eastAsia="ru-RU"/>
+        </w:rPr>
+        <w:t>цьому</w:t>
+      </w:r>
+      <w:r>
+        <w:rPr>
+          <w:rFonts w:ascii="Verdana" w:eastAsia="Times New Roman" w:hAnsi="Verdana" w:cs="Segoe UI"/>
+          <w:color w:val="000000" w:themeColor="text1"/>
+          <w:sz w:val="24"/>
+          <w:szCs w:val="24"/>
+          <w:lang w:val="en-US" w:eastAsia="ru-RU"/>
+        </w:rPr>
+        <w:t xml:space="preserve"> </w:t>
+      </w:r>
+      <w:r>
+        <w:rPr>
+          <w:rFonts w:ascii="Verdana" w:eastAsia="Times New Roman" w:hAnsi="Verdana" w:cs="Segoe UI"/>
+          <w:color w:val="000000" w:themeColor="text1"/>
+          <w:sz w:val="24"/>
+          <w:szCs w:val="24"/>
+          <w:lang w:val="ru-RU" w:eastAsia="ru-RU"/>
+        </w:rPr>
+        <w:t>прикладі</w:t>
+      </w:r>
+      <w:r>
+        <w:rPr>
+          <w:rFonts w:ascii="Verdana" w:eastAsia="Times New Roman" w:hAnsi="Verdana" w:cs="Segoe UI"/>
+          <w:color w:val="000000" w:themeColor="text1"/>
+          <w:sz w:val="24"/>
+          <w:szCs w:val="24"/>
+          <w:lang w:val="en-US" w:eastAsia="ru-RU"/>
+        </w:rPr>
+        <w:t xml:space="preserve"> </w:t>
+      </w:r>
+      <w:r>
+        <w:rPr>
+          <w:rFonts w:ascii="Verdana" w:eastAsia="Times New Roman" w:hAnsi="Verdana" w:cs="Segoe UI"/>
+          <w:color w:val="000000" w:themeColor="text1"/>
+          <w:sz w:val="24"/>
+          <w:szCs w:val="24"/>
+          <w:lang w:val="ru-RU" w:eastAsia="ru-RU"/>
+        </w:rPr>
+        <w:t>ми</w:t>
+      </w:r>
+      <w:r>
+        <w:rPr>
+          <w:rFonts w:ascii="Verdana" w:eastAsia="Times New Roman" w:hAnsi="Verdana" w:cs="Segoe UI"/>
+          <w:color w:val="000000" w:themeColor="text1"/>
+          <w:sz w:val="24"/>
+          <w:szCs w:val="24"/>
+          <w:lang w:val="en-US" w:eastAsia="ru-RU"/>
+        </w:rPr>
+        <w:t xml:space="preserve"> </w:t>
+      </w:r>
+      <w:r>
+        <w:rPr>
+          <w:rFonts w:ascii="Verdana" w:eastAsia="Times New Roman" w:hAnsi="Verdana" w:cs="Segoe UI"/>
+          <w:color w:val="000000" w:themeColor="text1"/>
+          <w:sz w:val="24"/>
+          <w:szCs w:val="24"/>
+          <w:lang w:val="ru-RU" w:eastAsia="ru-RU"/>
+        </w:rPr>
+        <w:t>використовуємо</w:t>
+      </w:r>
+      <w:r>
+        <w:rPr>
+          <w:rFonts w:ascii="Verdana" w:eastAsia="Times New Roman" w:hAnsi="Verdana" w:cs="Segoe UI"/>
+          <w:color w:val="000000" w:themeColor="text1"/>
+          <w:sz w:val="24"/>
+          <w:szCs w:val="24"/>
+          <w:lang w:val="en-US" w:eastAsia="ru-RU"/>
+        </w:rPr>
+        <w:t xml:space="preserve"> </w:t>
+      </w:r>
+      <w:r>
+        <w:rPr>
+          <w:rFonts w:ascii="Verdana" w:eastAsia="Times New Roman" w:hAnsi="Verdana" w:cs="Segoe UI"/>
+          <w:color w:val="000000" w:themeColor="text1"/>
+          <w:sz w:val="24"/>
+          <w:szCs w:val="24"/>
+          <w:lang w:val="ru-RU" w:eastAsia="ru-RU"/>
+        </w:rPr>
+        <w:t>офіційний</w:t>
+      </w:r>
+      <w:r>
+        <w:rPr>
+          <w:rFonts w:ascii="Verdana" w:eastAsia="Times New Roman" w:hAnsi="Verdana" w:cs="Segoe UI"/>
+          <w:color w:val="000000" w:themeColor="text1"/>
+          <w:sz w:val="24"/>
+          <w:szCs w:val="24"/>
+          <w:lang w:val="en-US" w:eastAsia="ru-RU"/>
+        </w:rPr>
+        <w:t xml:space="preserve"> </w:t>
+      </w:r>
+      <w:r>
+        <w:rPr>
+          <w:rFonts w:ascii="Verdana" w:eastAsia="Times New Roman" w:hAnsi="Verdana" w:cs="Segoe UI"/>
+          <w:color w:val="000000" w:themeColor="text1"/>
+          <w:sz w:val="24"/>
+          <w:szCs w:val="24"/>
+          <w:lang w:val="ru-RU" w:eastAsia="ru-RU"/>
+        </w:rPr>
+        <w:t>образ</w:t>
+      </w:r>
+      <w:r>
+        <w:rPr>
+          <w:rFonts w:ascii="Verdana" w:eastAsia="Times New Roman" w:hAnsi="Verdana" w:cs="Segoe UI"/>
+          <w:color w:val="000000" w:themeColor="text1"/>
+          <w:sz w:val="24"/>
+          <w:szCs w:val="24"/>
+          <w:lang w:val="en-US" w:eastAsia="ru-RU"/>
+        </w:rPr>
+        <w:t xml:space="preserve"> PostgreSQL, </w:t>
+      </w:r>
+      <w:r>
+        <w:rPr>
+          <w:rFonts w:ascii="Verdana" w:eastAsia="Times New Roman" w:hAnsi="Verdana" w:cs="Segoe UI"/>
+          <w:color w:val="000000" w:themeColor="text1"/>
+          <w:sz w:val="24"/>
+          <w:szCs w:val="24"/>
+          <w:lang w:val="ru-RU" w:eastAsia="ru-RU"/>
+        </w:rPr>
+        <w:t>вказуємо</w:t>
+      </w:r>
+      <w:r>
+        <w:rPr>
+          <w:rFonts w:ascii="Verdana" w:eastAsia="Times New Roman" w:hAnsi="Verdana" w:cs="Segoe UI"/>
+          <w:color w:val="000000" w:themeColor="text1"/>
+          <w:sz w:val="24"/>
+          <w:szCs w:val="24"/>
+          <w:lang w:val="en-US" w:eastAsia="ru-RU"/>
+        </w:rPr>
+        <w:t xml:space="preserve"> </w:t>
+      </w:r>
+      <w:r>
+        <w:rPr>
+          <w:rFonts w:ascii="Verdana" w:eastAsia="Times New Roman" w:hAnsi="Verdana" w:cs="Segoe UI"/>
+          <w:color w:val="000000" w:themeColor="text1"/>
+          <w:sz w:val="24"/>
+          <w:szCs w:val="24"/>
+          <w:lang w:val="ru-RU" w:eastAsia="ru-RU"/>
+        </w:rPr>
+        <w:t>порт</w:t>
+      </w:r>
+      <w:r>
+        <w:rPr>
+          <w:rFonts w:ascii="Verdana" w:eastAsia="Times New Roman" w:hAnsi="Verdana" w:cs="Segoe UI"/>
+          <w:color w:val="000000" w:themeColor="text1"/>
+          <w:sz w:val="24"/>
+          <w:szCs w:val="24"/>
+          <w:lang w:val="en-US" w:eastAsia="ru-RU"/>
+        </w:rPr>
+        <w:t xml:space="preserve"> 5432 </w:t>
+      </w:r>
+      <w:r>
+        <w:rPr>
+          <w:rFonts w:ascii="Verdana" w:eastAsia="Times New Roman" w:hAnsi="Verdana" w:cs="Segoe UI"/>
+          <w:color w:val="000000" w:themeColor="text1"/>
+          <w:sz w:val="24"/>
+          <w:szCs w:val="24"/>
+          <w:lang w:val="ru-RU" w:eastAsia="ru-RU"/>
+        </w:rPr>
+        <w:t>для</w:t>
+      </w:r>
+      <w:r>
+        <w:rPr>
+          <w:rFonts w:ascii="Verdana" w:eastAsia="Times New Roman" w:hAnsi="Verdana" w:cs="Segoe UI"/>
+          <w:color w:val="000000" w:themeColor="text1"/>
+          <w:sz w:val="24"/>
+          <w:szCs w:val="24"/>
+          <w:lang w:val="en-US" w:eastAsia="ru-RU"/>
+        </w:rPr>
+        <w:t xml:space="preserve"> </w:t>
+      </w:r>
+      <w:r>
+        <w:rPr>
+          <w:rFonts w:ascii="Verdana" w:eastAsia="Times New Roman" w:hAnsi="Verdana" w:cs="Segoe UI"/>
+          <w:color w:val="000000" w:themeColor="text1"/>
+          <w:sz w:val="24"/>
+          <w:szCs w:val="24"/>
+          <w:lang w:val="ru-RU" w:eastAsia="ru-RU"/>
+        </w:rPr>
+        <w:t>зовнішнього</w:t>
+      </w:r>
+      <w:r>
+        <w:rPr>
+          <w:rFonts w:ascii="Verdana" w:eastAsia="Times New Roman" w:hAnsi="Verdana" w:cs="Segoe UI"/>
+          <w:color w:val="000000" w:themeColor="text1"/>
+          <w:sz w:val="24"/>
+          <w:szCs w:val="24"/>
+          <w:lang w:val="en-US" w:eastAsia="ru-RU"/>
+        </w:rPr>
+        <w:t xml:space="preserve"> </w:t>
+      </w:r>
+      <w:r>
+        <w:rPr>
+          <w:rFonts w:ascii="Verdana" w:eastAsia="Times New Roman" w:hAnsi="Verdana" w:cs="Segoe UI"/>
+          <w:color w:val="000000" w:themeColor="text1"/>
+          <w:sz w:val="24"/>
+          <w:szCs w:val="24"/>
+          <w:lang w:val="ru-RU" w:eastAsia="ru-RU"/>
+        </w:rPr>
+        <w:t>доступу</w:t>
+      </w:r>
+      <w:r>
+        <w:rPr>
+          <w:rFonts w:ascii="Verdana" w:eastAsia="Times New Roman" w:hAnsi="Verdana" w:cs="Segoe UI"/>
+          <w:color w:val="000000" w:themeColor="text1"/>
+          <w:sz w:val="24"/>
+          <w:szCs w:val="24"/>
+          <w:lang w:val="en-US" w:eastAsia="ru-RU"/>
+        </w:rPr>
+        <w:t xml:space="preserve">, </w:t>
+      </w:r>
+      <w:r>
+        <w:rPr>
+          <w:rFonts w:ascii="Verdana" w:eastAsia="Times New Roman" w:hAnsi="Verdana" w:cs="Segoe UI"/>
+          <w:color w:val="000000" w:themeColor="text1"/>
+          <w:sz w:val="24"/>
+          <w:szCs w:val="24"/>
+          <w:lang w:val="ru-RU" w:eastAsia="ru-RU"/>
+        </w:rPr>
+        <w:t>задаємо</w:t>
+      </w:r>
+      <w:r>
+        <w:rPr>
+          <w:rFonts w:ascii="Verdana" w:eastAsia="Times New Roman" w:hAnsi="Verdana" w:cs="Segoe UI"/>
+          <w:color w:val="000000" w:themeColor="text1"/>
+          <w:sz w:val="24"/>
+          <w:szCs w:val="24"/>
+          <w:lang w:val="en-US" w:eastAsia="ru-RU"/>
+        </w:rPr>
+        <w:t xml:space="preserve"> </w:t>
+      </w:r>
+      <w:r>
+        <w:rPr>
+          <w:rFonts w:ascii="Verdana" w:eastAsia="Times New Roman" w:hAnsi="Verdana" w:cs="Segoe UI"/>
+          <w:color w:val="000000" w:themeColor="text1"/>
+          <w:sz w:val="24"/>
+          <w:szCs w:val="24"/>
+          <w:lang w:val="ru-RU" w:eastAsia="ru-RU"/>
+        </w:rPr>
+        <w:t>пароль</w:t>
+      </w:r>
+      <w:r>
+        <w:rPr>
+          <w:rFonts w:ascii="Verdana" w:eastAsia="Times New Roman" w:hAnsi="Verdana" w:cs="Segoe UI"/>
+          <w:color w:val="000000" w:themeColor="text1"/>
+          <w:sz w:val="24"/>
+          <w:szCs w:val="24"/>
+          <w:lang w:val="en-US" w:eastAsia="ru-RU"/>
+        </w:rPr>
+        <w:t xml:space="preserve"> </w:t>
+      </w:r>
+      <w:r>
+        <w:rPr>
+          <w:rFonts w:ascii="Verdana" w:eastAsia="Times New Roman" w:hAnsi="Verdana" w:cs="Segoe UI"/>
+          <w:color w:val="000000" w:themeColor="text1"/>
+          <w:sz w:val="24"/>
+          <w:szCs w:val="24"/>
+          <w:lang w:val="ru-RU" w:eastAsia="ru-RU"/>
+        </w:rPr>
+        <w:t>для</w:t>
+      </w:r>
+      <w:r>
+        <w:rPr>
+          <w:rFonts w:ascii="Verdana" w:eastAsia="Times New Roman" w:hAnsi="Verdana" w:cs="Segoe UI"/>
+          <w:color w:val="000000" w:themeColor="text1"/>
+          <w:sz w:val="24"/>
+          <w:szCs w:val="24"/>
+          <w:lang w:val="en-US" w:eastAsia="ru-RU"/>
+        </w:rPr>
+        <w:t xml:space="preserve"> </w:t>
+      </w:r>
+      <w:r>
+        <w:rPr>
+          <w:rFonts w:ascii="Verdana" w:eastAsia="Times New Roman" w:hAnsi="Verdana" w:cs="Segoe UI"/>
+          <w:color w:val="000000" w:themeColor="text1"/>
+          <w:sz w:val="24"/>
+          <w:szCs w:val="24"/>
+          <w:lang w:val="ru-RU" w:eastAsia="ru-RU"/>
+        </w:rPr>
+        <w:t>користувача</w:t>
+      </w:r>
+      <w:r>
+        <w:rPr>
+          <w:rFonts w:ascii="Verdana" w:eastAsia="Times New Roman" w:hAnsi="Verdana" w:cs="Segoe UI"/>
+          <w:color w:val="000000" w:themeColor="text1"/>
+          <w:sz w:val="24"/>
+          <w:szCs w:val="24"/>
+          <w:lang w:val="en-US" w:eastAsia="ru-RU"/>
+        </w:rPr>
+        <w:t xml:space="preserve"> </w:t>
+      </w:r>
+      <w:r>
+        <w:rPr>
+          <w:rFonts w:ascii="Verdana" w:eastAsia="Times New Roman" w:hAnsi="Verdana" w:cs="Courier New"/>
+          <w:b/>
+          <w:bCs/>
+          <w:color w:val="000000" w:themeColor="text1"/>
+          <w:sz w:val="24"/>
+          <w:szCs w:val="24"/>
+          <w:bdr w:val="single" w:sz="2" w:space="0" w:color="E3E3E3" w:frame="1"/>
+          <w:lang w:val="en-US" w:eastAsia="ru-RU"/>
+        </w:rPr>
+        <w:t>postgres</w:t>
+      </w:r>
+      <w:r>
+        <w:rPr>
+          <w:rFonts w:ascii="Verdana" w:eastAsia="Times New Roman" w:hAnsi="Verdana" w:cs="Segoe UI"/>
+          <w:color w:val="000000" w:themeColor="text1"/>
+          <w:sz w:val="24"/>
+          <w:szCs w:val="24"/>
+          <w:lang w:val="en-US" w:eastAsia="ru-RU"/>
+        </w:rPr>
+        <w:t xml:space="preserve"> </w:t>
+      </w:r>
+      <w:r>
+        <w:rPr>
+          <w:rFonts w:ascii="Verdana" w:eastAsia="Times New Roman" w:hAnsi="Verdana" w:cs="Segoe UI"/>
+          <w:color w:val="000000" w:themeColor="text1"/>
+          <w:sz w:val="24"/>
+          <w:szCs w:val="24"/>
+          <w:lang w:val="ru-RU" w:eastAsia="ru-RU"/>
+        </w:rPr>
+        <w:t>та</w:t>
+      </w:r>
+      <w:r>
+        <w:rPr>
+          <w:rFonts w:ascii="Verdana" w:eastAsia="Times New Roman" w:hAnsi="Verdana" w:cs="Segoe UI"/>
+          <w:color w:val="000000" w:themeColor="text1"/>
+          <w:sz w:val="24"/>
+          <w:szCs w:val="24"/>
+          <w:lang w:val="en-US" w:eastAsia="ru-RU"/>
+        </w:rPr>
+        <w:t xml:space="preserve"> </w:t>
+      </w:r>
+      <w:r>
+        <w:rPr>
+          <w:rFonts w:ascii="Verdana" w:eastAsia="Times New Roman" w:hAnsi="Verdana" w:cs="Segoe UI"/>
+          <w:color w:val="000000" w:themeColor="text1"/>
+          <w:sz w:val="24"/>
+          <w:szCs w:val="24"/>
+          <w:lang w:val="ru-RU" w:eastAsia="ru-RU"/>
+        </w:rPr>
+        <w:t>монтуємо</w:t>
+      </w:r>
+      <w:r>
+        <w:rPr>
+          <w:rFonts w:ascii="Verdana" w:eastAsia="Times New Roman" w:hAnsi="Verdana" w:cs="Segoe UI"/>
+          <w:color w:val="000000" w:themeColor="text1"/>
+          <w:sz w:val="24"/>
+          <w:szCs w:val="24"/>
+          <w:lang w:val="en-US" w:eastAsia="ru-RU"/>
+        </w:rPr>
+        <w:t xml:space="preserve"> </w:t>
+      </w:r>
+      <w:r>
+        <w:rPr>
+          <w:rFonts w:ascii="Verdana" w:eastAsia="Times New Roman" w:hAnsi="Verdana" w:cs="Segoe UI"/>
+          <w:color w:val="000000" w:themeColor="text1"/>
+          <w:sz w:val="24"/>
+          <w:szCs w:val="24"/>
+          <w:lang w:val="ru-RU" w:eastAsia="ru-RU"/>
+        </w:rPr>
+        <w:t>каталог</w:t>
+      </w:r>
+      <w:r>
+        <w:rPr>
+          <w:rFonts w:ascii="Verdana" w:eastAsia="Times New Roman" w:hAnsi="Verdana" w:cs="Segoe UI"/>
+          <w:color w:val="000000" w:themeColor="text1"/>
+          <w:sz w:val="24"/>
+          <w:szCs w:val="24"/>
+          <w:lang w:val="en-US" w:eastAsia="ru-RU"/>
+        </w:rPr>
+        <w:t xml:space="preserve"> </w:t>
+      </w:r>
+      <w:r>
+        <w:rPr>
+          <w:rFonts w:ascii="Verdana" w:eastAsia="Times New Roman" w:hAnsi="Verdana" w:cs="Courier New"/>
+          <w:b/>
+          <w:bCs/>
+          <w:color w:val="000000" w:themeColor="text1"/>
+          <w:sz w:val="24"/>
+          <w:szCs w:val="24"/>
+          <w:bdr w:val="single" w:sz="2" w:space="0" w:color="E3E3E3" w:frame="1"/>
+          <w:lang w:val="en-US" w:eastAsia="ru-RU"/>
+        </w:rPr>
+        <w:t>./</w:t>
+      </w:r>
+      <w:r>
+        <w:rPr>
+          <w:rFonts w:ascii="Verdana" w:eastAsia="Times New Roman" w:hAnsi="Verdana" w:cs="Courier New"/>
+          <w:b/>
+          <w:bCs/>
+          <w:color w:val="000000" w:themeColor="text1"/>
+          <w:sz w:val="24"/>
+          <w:szCs w:val="24"/>
+          <w:bdr w:val="single" w:sz="2" w:space="0" w:color="E3E3E3" w:frame="1"/>
+          <w:lang w:val="en-US" w:eastAsia="ru-RU"/>
+        </w:rPr>
+        <w:t>data</w:t>
+      </w:r>
+      <w:r>
+        <w:rPr>
+          <w:rFonts w:ascii="Verdana" w:eastAsia="Times New Roman" w:hAnsi="Verdana" w:cs="Segoe UI"/>
+          <w:color w:val="000000" w:themeColor="text1"/>
+          <w:sz w:val="24"/>
+          <w:szCs w:val="24"/>
+          <w:lang w:val="en-US" w:eastAsia="ru-RU"/>
+        </w:rPr>
+        <w:t xml:space="preserve"> </w:t>
+      </w:r>
+      <w:r>
+        <w:rPr>
+          <w:rFonts w:ascii="Verdana" w:eastAsia="Times New Roman" w:hAnsi="Verdana" w:cs="Segoe UI"/>
+          <w:color w:val="000000" w:themeColor="text1"/>
+          <w:sz w:val="24"/>
+          <w:szCs w:val="24"/>
+          <w:lang w:val="ru-RU" w:eastAsia="ru-RU"/>
+        </w:rPr>
+        <w:t>локально</w:t>
+      </w:r>
+      <w:r>
+        <w:rPr>
+          <w:rFonts w:ascii="Verdana" w:eastAsia="Times New Roman" w:hAnsi="Verdana" w:cs="Segoe UI"/>
+          <w:color w:val="000000" w:themeColor="text1"/>
+          <w:sz w:val="24"/>
+          <w:szCs w:val="24"/>
+          <w:lang w:val="en-US" w:eastAsia="ru-RU"/>
+        </w:rPr>
+        <w:t xml:space="preserve"> </w:t>
+      </w:r>
+      <w:r>
+        <w:rPr>
+          <w:rFonts w:ascii="Verdana" w:eastAsia="Times New Roman" w:hAnsi="Verdana" w:cs="Segoe UI"/>
+          <w:color w:val="000000" w:themeColor="text1"/>
+          <w:sz w:val="24"/>
+          <w:szCs w:val="24"/>
+          <w:lang w:val="ru-RU" w:eastAsia="ru-RU"/>
+        </w:rPr>
+        <w:t>на</w:t>
+      </w:r>
+      <w:r>
+        <w:rPr>
+          <w:rFonts w:ascii="Verdana" w:eastAsia="Times New Roman" w:hAnsi="Verdana" w:cs="Segoe UI"/>
+          <w:color w:val="000000" w:themeColor="text1"/>
+          <w:sz w:val="24"/>
+          <w:szCs w:val="24"/>
+          <w:lang w:val="en-US" w:eastAsia="ru-RU"/>
+        </w:rPr>
+        <w:t xml:space="preserve"> </w:t>
+      </w:r>
+      <w:r>
+        <w:rPr>
+          <w:rFonts w:ascii="Verdana" w:eastAsia="Times New Roman" w:hAnsi="Verdana" w:cs="Segoe UI"/>
+          <w:color w:val="000000" w:themeColor="text1"/>
+          <w:sz w:val="24"/>
+          <w:szCs w:val="24"/>
+          <w:lang w:val="ru-RU" w:eastAsia="ru-RU"/>
+        </w:rPr>
+        <w:t>контейнер</w:t>
+      </w:r>
+      <w:r>
+        <w:rPr>
+          <w:rFonts w:ascii="Verdana" w:eastAsia="Times New Roman" w:hAnsi="Verdana" w:cs="Segoe UI"/>
+          <w:color w:val="000000" w:themeColor="text1"/>
+          <w:sz w:val="24"/>
+          <w:szCs w:val="24"/>
+          <w:lang w:val="en-US" w:eastAsia="ru-RU"/>
+        </w:rPr>
+        <w:t xml:space="preserve"> </w:t>
+      </w:r>
+      <w:r>
+        <w:rPr>
+          <w:rFonts w:ascii="Verdana" w:eastAsia="Times New Roman" w:hAnsi="Verdana" w:cs="Courier New"/>
+          <w:b/>
+          <w:bCs/>
+          <w:color w:val="000000" w:themeColor="text1"/>
+          <w:sz w:val="24"/>
+          <w:szCs w:val="24"/>
+          <w:bdr w:val="single" w:sz="2" w:space="0" w:color="E3E3E3" w:frame="1"/>
+          <w:lang w:val="en-US" w:eastAsia="ru-RU"/>
+        </w:rPr>
+        <w:t>/</w:t>
+      </w:r>
+      <w:r>
+        <w:rPr>
+          <w:rFonts w:ascii="Verdana" w:eastAsia="Times New Roman" w:hAnsi="Verdana" w:cs="Courier New"/>
+          <w:b/>
+          <w:bCs/>
+          <w:color w:val="000000" w:themeColor="text1"/>
+          <w:sz w:val="24"/>
+          <w:szCs w:val="24"/>
+          <w:bdr w:val="single" w:sz="2" w:space="0" w:color="E3E3E3" w:frame="1"/>
+          <w:lang w:val="en-US" w:eastAsia="ru-RU"/>
+        </w:rPr>
+        <w:t>var</w:t>
+      </w:r>
+      <w:r>
+        <w:rPr>
+          <w:rFonts w:ascii="Verdana" w:eastAsia="Times New Roman" w:hAnsi="Verdana" w:cs="Courier New"/>
+          <w:b/>
+          <w:bCs/>
+          <w:color w:val="000000" w:themeColor="text1"/>
+          <w:sz w:val="24"/>
+          <w:szCs w:val="24"/>
+          <w:bdr w:val="single" w:sz="2" w:space="0" w:color="E3E3E3" w:frame="1"/>
+          <w:lang w:val="en-US" w:eastAsia="ru-RU"/>
+        </w:rPr>
+        <w:t>/</w:t>
+      </w:r>
+      <w:r>
+        <w:rPr>
+          <w:rFonts w:ascii="Verdana" w:eastAsia="Times New Roman" w:hAnsi="Verdana" w:cs="Courier New"/>
+          <w:b/>
+          <w:bCs/>
+          <w:color w:val="000000" w:themeColor="text1"/>
+          <w:sz w:val="24"/>
+          <w:szCs w:val="24"/>
+          <w:bdr w:val="single" w:sz="2" w:space="0" w:color="E3E3E3" w:frame="1"/>
+          <w:lang w:val="en-US" w:eastAsia="ru-RU"/>
+        </w:rPr>
+        <w:t>lib</w:t>
+      </w:r>
+      <w:r>
+        <w:rPr>
+          <w:rFonts w:ascii="Verdana" w:eastAsia="Times New Roman" w:hAnsi="Verdana" w:cs="Courier New"/>
+          <w:b/>
+          <w:bCs/>
+          <w:color w:val="000000" w:themeColor="text1"/>
+          <w:sz w:val="24"/>
+          <w:szCs w:val="24"/>
+          <w:bdr w:val="single" w:sz="2" w:space="0" w:color="E3E3E3" w:frame="1"/>
+          <w:lang w:val="en-US" w:eastAsia="ru-RU"/>
+        </w:rPr>
+        <w:t>/</w:t>
+      </w:r>
+      <w:r>
+        <w:rPr>
+          <w:rFonts w:ascii="Verdana" w:eastAsia="Times New Roman" w:hAnsi="Verdana" w:cs="Courier New"/>
+          <w:b/>
+          <w:bCs/>
+          <w:color w:val="000000" w:themeColor="text1"/>
+          <w:sz w:val="24"/>
+          <w:szCs w:val="24"/>
+          <w:bdr w:val="single" w:sz="2" w:space="0" w:color="E3E3E3" w:frame="1"/>
+          <w:lang w:val="en-US" w:eastAsia="ru-RU"/>
+        </w:rPr>
+        <w:t>postgresql</w:t>
+      </w:r>
+      <w:r>
+        <w:rPr>
+          <w:rFonts w:ascii="Verdana" w:eastAsia="Times New Roman" w:hAnsi="Verdana" w:cs="Courier New"/>
+          <w:b/>
+          <w:bCs/>
+          <w:color w:val="000000" w:themeColor="text1"/>
+          <w:sz w:val="24"/>
+          <w:szCs w:val="24"/>
+          <w:bdr w:val="single" w:sz="2" w:space="0" w:color="E3E3E3" w:frame="1"/>
+          <w:lang w:val="en-US" w:eastAsia="ru-RU"/>
+        </w:rPr>
+        <w:t>/</w:t>
+      </w:r>
+      <w:r>
+        <w:rPr>
+          <w:rFonts w:ascii="Verdana" w:eastAsia="Times New Roman" w:hAnsi="Verdana" w:cs="Courier New"/>
+          <w:b/>
+          <w:bCs/>
+          <w:color w:val="000000" w:themeColor="text1"/>
+          <w:sz w:val="24"/>
+          <w:szCs w:val="24"/>
+          <w:bdr w:val="single" w:sz="2" w:space="0" w:color="E3E3E3" w:frame="1"/>
+          <w:lang w:val="en-US" w:eastAsia="ru-RU"/>
+        </w:rPr>
+        <w:t>data</w:t>
+      </w:r>
+      <w:r>
+        <w:rPr>
+          <w:rFonts w:ascii="Verdana" w:eastAsia="Times New Roman" w:hAnsi="Verdana" w:cs="Segoe UI"/>
+          <w:color w:val="000000" w:themeColor="text1"/>
+          <w:sz w:val="24"/>
+          <w:szCs w:val="24"/>
+          <w:lang w:val="en-US" w:eastAsia="ru-RU"/>
+        </w:rPr>
+        <w:t xml:space="preserve"> </w:t>
+      </w:r>
+      <w:r>
+        <w:rPr>
+          <w:rFonts w:ascii="Verdana" w:eastAsia="Times New Roman" w:hAnsi="Verdana" w:cs="Segoe UI"/>
+          <w:color w:val="000000" w:themeColor="text1"/>
+          <w:sz w:val="24"/>
+          <w:szCs w:val="24"/>
+          <w:lang w:val="ru-RU" w:eastAsia="ru-RU"/>
+        </w:rPr>
+        <w:t>для</w:t>
+      </w:r>
+      <w:r>
+        <w:rPr>
+          <w:rFonts w:ascii="Verdana" w:eastAsia="Times New Roman" w:hAnsi="Verdana" w:cs="Segoe UI"/>
+          <w:color w:val="000000" w:themeColor="text1"/>
+          <w:sz w:val="24"/>
+          <w:szCs w:val="24"/>
+          <w:lang w:val="en-US" w:eastAsia="ru-RU"/>
+        </w:rPr>
+        <w:t xml:space="preserve"> </w:t>
+      </w:r>
+      <w:r>
+        <w:rPr>
+          <w:rFonts w:ascii="Verdana" w:eastAsia="Times New Roman" w:hAnsi="Verdana" w:cs="Segoe UI"/>
+          <w:color w:val="000000" w:themeColor="text1"/>
+          <w:sz w:val="24"/>
+          <w:szCs w:val="24"/>
+          <w:lang w:val="ru-RU" w:eastAsia="ru-RU"/>
+        </w:rPr>
+        <w:t>зберігання</w:t>
+      </w:r>
+      <w:r>
+        <w:rPr>
+          <w:rFonts w:ascii="Verdana" w:eastAsia="Times New Roman" w:hAnsi="Verdana" w:cs="Segoe UI"/>
+          <w:color w:val="000000" w:themeColor="text1"/>
+          <w:sz w:val="24"/>
+          <w:szCs w:val="24"/>
+          <w:lang w:val="en-US" w:eastAsia="ru-RU"/>
+        </w:rPr>
+        <w:t xml:space="preserve"> </w:t>
+      </w:r>
+      <w:r>
+        <w:rPr>
+          <w:rFonts w:ascii="Verdana" w:eastAsia="Times New Roman" w:hAnsi="Verdana" w:cs="Segoe UI"/>
+          <w:color w:val="000000" w:themeColor="text1"/>
+          <w:sz w:val="24"/>
+          <w:szCs w:val="24"/>
+          <w:lang w:val="ru-RU" w:eastAsia="ru-RU"/>
+        </w:rPr>
+        <w:t>даних</w:t>
+      </w:r>
+      <w:r>
+        <w:rPr>
+          <w:rFonts w:ascii="Verdana" w:eastAsia="Times New Roman" w:hAnsi="Verdana" w:cs="Segoe UI"/>
+          <w:color w:val="000000" w:themeColor="text1"/>
+          <w:sz w:val="24"/>
+          <w:szCs w:val="24"/>
+          <w:lang w:val="en-US" w:eastAsia="ru-RU"/>
+        </w:rPr>
+        <w:t>.</w:t>
+      </w:r>
+    </w:p>
+    <w:p>
+      <w:pPr>
+        <w:numPr>
+          <w:ilvl w:val="0"/>
+          <w:numId w:val="23"/>
+        </w:numPr>
+        <w:pBdr>
+          <w:top w:val="single" w:sz="2" w:space="0" w:color="E3E3E3"/>
+          <w:left w:val="single" w:sz="2" w:space="5" w:color="E3E3E3"/>
+          <w:bottom w:val="single" w:sz="2" w:space="0" w:color="E3E3E3"/>
+          <w:right w:val="single" w:sz="2" w:space="0" w:color="E3E3E3"/>
+        </w:pBdr>
+        <w:shd w:val="clear" w:color="auto" w:fill="FFFFFF"/>
+        <w:ind w:left="0" w:firstLine="284"/>
+        <w:jc w:val="both"/>
+        <w:rPr>
+          <w:rFonts w:ascii="Verdana" w:eastAsia="Times New Roman" w:hAnsi="Verdana" w:cs="Segoe UI"/>
+          <w:color w:val="000000" w:themeColor="text1"/>
+          <w:sz w:val="24"/>
+          <w:szCs w:val="24"/>
+          <w:lang w:val="en-US" w:eastAsia="ru-RU"/>
+        </w:rPr>
+      </w:pPr>
+      <w:r>
+        <w:rPr>
+          <w:rFonts w:ascii="Verdana" w:eastAsia="Times New Roman" w:hAnsi="Verdana" w:cs="Segoe UI"/>
+          <w:b/>
+          <w:bCs/>
+          <w:color w:val="000000" w:themeColor="text1"/>
+          <w:sz w:val="24"/>
+          <w:szCs w:val="24"/>
+          <w:bdr w:val="single" w:sz="2" w:space="0" w:color="E3E3E3" w:frame="1"/>
+          <w:lang w:val="ru-RU" w:eastAsia="ru-RU"/>
+        </w:rPr>
+        <w:t>Запустіть</w:t>
+      </w:r>
+      <w:r>
+        <w:rPr>
+          <w:rFonts w:ascii="Verdana" w:eastAsia="Times New Roman" w:hAnsi="Verdana" w:cs="Segoe UI"/>
+          <w:b/>
+          <w:bCs/>
+          <w:color w:val="000000" w:themeColor="text1"/>
+          <w:sz w:val="24"/>
+          <w:szCs w:val="24"/>
+          <w:bdr w:val="single" w:sz="2" w:space="0" w:color="E3E3E3" w:frame="1"/>
+          <w:lang w:val="en-US" w:eastAsia="ru-RU"/>
+        </w:rPr>
+        <w:t xml:space="preserve"> </w:t>
+      </w:r>
+      <w:r>
+        <w:rPr>
+          <w:rFonts w:ascii="Verdana" w:eastAsia="Times New Roman" w:hAnsi="Verdana" w:cs="Segoe UI"/>
+          <w:b/>
+          <w:bCs/>
+          <w:color w:val="000000" w:themeColor="text1"/>
+          <w:sz w:val="24"/>
+          <w:szCs w:val="24"/>
+          <w:bdr w:val="single" w:sz="2" w:space="0" w:color="E3E3E3" w:frame="1"/>
+          <w:lang w:val="ru-RU" w:eastAsia="ru-RU"/>
+        </w:rPr>
+        <w:t>контейнер</w:t>
+      </w:r>
+      <w:r>
+        <w:rPr>
+          <w:rFonts w:ascii="Verdana" w:eastAsia="Times New Roman" w:hAnsi="Verdana" w:cs="Segoe UI"/>
+          <w:b/>
+          <w:bCs/>
+          <w:color w:val="000000" w:themeColor="text1"/>
+          <w:sz w:val="24"/>
+          <w:szCs w:val="24"/>
+          <w:bdr w:val="single" w:sz="2" w:space="0" w:color="E3E3E3" w:frame="1"/>
+          <w:lang w:val="en-US" w:eastAsia="ru-RU"/>
+        </w:rPr>
+        <w:t xml:space="preserve"> </w:t>
+      </w:r>
+      <w:r>
+        <w:rPr>
+          <w:rFonts w:ascii="Verdana" w:eastAsia="Times New Roman" w:hAnsi="Verdana" w:cs="Segoe UI"/>
+          <w:b/>
+          <w:bCs/>
+          <w:color w:val="000000" w:themeColor="text1"/>
+          <w:sz w:val="24"/>
+          <w:szCs w:val="24"/>
+          <w:bdr w:val="single" w:sz="2" w:space="0" w:color="E3E3E3" w:frame="1"/>
+          <w:lang w:val="ru-RU" w:eastAsia="ru-RU"/>
+        </w:rPr>
+        <w:t>за</w:t>
+      </w:r>
+      <w:r>
+        <w:rPr>
+          <w:rFonts w:ascii="Verdana" w:eastAsia="Times New Roman" w:hAnsi="Verdana" w:cs="Segoe UI"/>
+          <w:b/>
+          <w:bCs/>
+          <w:color w:val="000000" w:themeColor="text1"/>
+          <w:sz w:val="24"/>
+          <w:szCs w:val="24"/>
+          <w:bdr w:val="single" w:sz="2" w:space="0" w:color="E3E3E3" w:frame="1"/>
+          <w:lang w:val="en-US" w:eastAsia="ru-RU"/>
+        </w:rPr>
+        <w:t xml:space="preserve"> </w:t>
+      </w:r>
+      <w:r>
+        <w:rPr>
+          <w:rFonts w:ascii="Verdana" w:eastAsia="Times New Roman" w:hAnsi="Verdana" w:cs="Segoe UI"/>
+          <w:b/>
+          <w:bCs/>
+          <w:color w:val="000000" w:themeColor="text1"/>
+          <w:sz w:val="24"/>
+          <w:szCs w:val="24"/>
+          <w:bdr w:val="single" w:sz="2" w:space="0" w:color="E3E3E3" w:frame="1"/>
+          <w:lang w:val="ru-RU" w:eastAsia="ru-RU"/>
+        </w:rPr>
+        <w:t>допомогою</w:t>
+      </w:r>
+      <w:r>
+        <w:rPr>
+          <w:rFonts w:ascii="Verdana" w:eastAsia="Times New Roman" w:hAnsi="Verdana" w:cs="Segoe UI"/>
+          <w:b/>
+          <w:bCs/>
+          <w:color w:val="000000" w:themeColor="text1"/>
+          <w:sz w:val="24"/>
+          <w:szCs w:val="24"/>
+          <w:bdr w:val="single" w:sz="2" w:space="0" w:color="E3E3E3" w:frame="1"/>
+          <w:lang w:val="en-US" w:eastAsia="ru-RU"/>
+        </w:rPr>
+        <w:t xml:space="preserve"> Docker Compose</w:t>
+      </w:r>
+      <w:r>
+        <w:rPr>
+          <w:rFonts w:ascii="Verdana" w:eastAsia="Times New Roman" w:hAnsi="Verdana" w:cs="Segoe UI"/>
+          <w:color w:val="000000" w:themeColor="text1"/>
+          <w:sz w:val="24"/>
+          <w:szCs w:val="24"/>
+          <w:lang w:val="en-US" w:eastAsia="ru-RU"/>
+        </w:rPr>
+        <w:t xml:space="preserve">: </w:t>
+      </w:r>
+      <w:r>
+        <w:rPr>
+          <w:rFonts w:ascii="Verdana" w:eastAsia="Times New Roman" w:hAnsi="Verdana" w:cs="Segoe UI"/>
+          <w:color w:val="000000" w:themeColor="text1"/>
+          <w:sz w:val="24"/>
+          <w:szCs w:val="24"/>
+          <w:lang w:val="ru-RU" w:eastAsia="ru-RU"/>
+        </w:rPr>
+        <w:t>Відкрийте</w:t>
+      </w:r>
+      <w:r>
+        <w:rPr>
+          <w:rFonts w:ascii="Verdana" w:eastAsia="Times New Roman" w:hAnsi="Verdana" w:cs="Segoe UI"/>
+          <w:color w:val="000000" w:themeColor="text1"/>
+          <w:sz w:val="24"/>
+          <w:szCs w:val="24"/>
+          <w:lang w:val="en-US" w:eastAsia="ru-RU"/>
+        </w:rPr>
+        <w:t xml:space="preserve"> </w:t>
+      </w:r>
+      <w:r>
+        <w:rPr>
+          <w:rFonts w:ascii="Verdana" w:eastAsia="Times New Roman" w:hAnsi="Verdana" w:cs="Segoe UI"/>
+          <w:color w:val="000000" w:themeColor="text1"/>
+          <w:sz w:val="24"/>
+          <w:szCs w:val="24"/>
+          <w:lang w:val="ru-RU" w:eastAsia="ru-RU"/>
+        </w:rPr>
+        <w:t>термінал</w:t>
+      </w:r>
+      <w:r>
+        <w:rPr>
+          <w:rFonts w:ascii="Verdana" w:eastAsia="Times New Roman" w:hAnsi="Verdana" w:cs="Segoe UI"/>
+          <w:color w:val="000000" w:themeColor="text1"/>
+          <w:sz w:val="24"/>
+          <w:szCs w:val="24"/>
+          <w:lang w:val="en-US" w:eastAsia="ru-RU"/>
+        </w:rPr>
+        <w:t xml:space="preserve"> </w:t>
+      </w:r>
+      <w:r>
+        <w:rPr>
+          <w:rFonts w:ascii="Verdana" w:eastAsia="Times New Roman" w:hAnsi="Verdana" w:cs="Segoe UI"/>
+          <w:color w:val="000000" w:themeColor="text1"/>
+          <w:sz w:val="24"/>
+          <w:szCs w:val="24"/>
+          <w:lang w:val="ru-RU" w:eastAsia="ru-RU"/>
+        </w:rPr>
+        <w:t>або</w:t>
+      </w:r>
+      <w:r>
+        <w:rPr>
+          <w:rFonts w:ascii="Verdana" w:eastAsia="Times New Roman" w:hAnsi="Verdana" w:cs="Segoe UI"/>
+          <w:color w:val="000000" w:themeColor="text1"/>
+          <w:sz w:val="24"/>
+          <w:szCs w:val="24"/>
+          <w:lang w:val="en-US" w:eastAsia="ru-RU"/>
+        </w:rPr>
+        <w:t xml:space="preserve"> </w:t>
+      </w:r>
+      <w:r>
+        <w:rPr>
+          <w:rFonts w:ascii="Verdana" w:eastAsia="Times New Roman" w:hAnsi="Verdana" w:cs="Segoe UI"/>
+          <w:color w:val="000000" w:themeColor="text1"/>
+          <w:sz w:val="24"/>
+          <w:szCs w:val="24"/>
+          <w:lang w:val="ru-RU" w:eastAsia="ru-RU"/>
+        </w:rPr>
+        <w:t>командний</w:t>
+      </w:r>
+      <w:r>
+        <w:rPr>
+          <w:rFonts w:ascii="Verdana" w:eastAsia="Times New Roman" w:hAnsi="Verdana" w:cs="Segoe UI"/>
+          <w:color w:val="000000" w:themeColor="text1"/>
+          <w:sz w:val="24"/>
+          <w:szCs w:val="24"/>
+          <w:lang w:val="en-US" w:eastAsia="ru-RU"/>
+        </w:rPr>
+        <w:t xml:space="preserve"> </w:t>
+      </w:r>
+      <w:r>
+        <w:rPr>
+          <w:rFonts w:ascii="Verdana" w:eastAsia="Times New Roman" w:hAnsi="Verdana" w:cs="Segoe UI"/>
+          <w:color w:val="000000" w:themeColor="text1"/>
+          <w:sz w:val="24"/>
+          <w:szCs w:val="24"/>
+          <w:lang w:val="ru-RU" w:eastAsia="ru-RU"/>
+        </w:rPr>
+        <w:t>рядок</w:t>
+      </w:r>
+      <w:r>
+        <w:rPr>
+          <w:rFonts w:ascii="Verdana" w:eastAsia="Times New Roman" w:hAnsi="Verdana" w:cs="Segoe UI"/>
+          <w:color w:val="000000" w:themeColor="text1"/>
+          <w:sz w:val="24"/>
+          <w:szCs w:val="24"/>
+          <w:lang w:val="en-US" w:eastAsia="ru-RU"/>
+        </w:rPr>
+        <w:t xml:space="preserve"> </w:t>
+      </w:r>
+      <w:r>
+        <w:rPr>
+          <w:rFonts w:ascii="Verdana" w:eastAsia="Times New Roman" w:hAnsi="Verdana" w:cs="Segoe UI"/>
+          <w:color w:val="000000" w:themeColor="text1"/>
+          <w:sz w:val="24"/>
+          <w:szCs w:val="24"/>
+          <w:lang w:val="ru-RU" w:eastAsia="ru-RU"/>
+        </w:rPr>
+        <w:t>у</w:t>
+      </w:r>
+      <w:r>
+        <w:rPr>
+          <w:rFonts w:ascii="Verdana" w:eastAsia="Times New Roman" w:hAnsi="Verdana" w:cs="Segoe UI"/>
+          <w:color w:val="000000" w:themeColor="text1"/>
+          <w:sz w:val="24"/>
+          <w:szCs w:val="24"/>
+          <w:lang w:val="en-US" w:eastAsia="ru-RU"/>
+        </w:rPr>
+        <w:t xml:space="preserve"> </w:t>
+      </w:r>
+      <w:r>
+        <w:rPr>
+          <w:rFonts w:ascii="Verdana" w:eastAsia="Times New Roman" w:hAnsi="Verdana" w:cs="Segoe UI"/>
+          <w:color w:val="000000" w:themeColor="text1"/>
+          <w:sz w:val="24"/>
+          <w:szCs w:val="24"/>
+          <w:lang w:val="ru-RU" w:eastAsia="ru-RU"/>
+        </w:rPr>
+        <w:t>вашому</w:t>
+      </w:r>
+      <w:r>
+        <w:rPr>
+          <w:rFonts w:ascii="Verdana" w:eastAsia="Times New Roman" w:hAnsi="Verdana" w:cs="Segoe UI"/>
+          <w:color w:val="000000" w:themeColor="text1"/>
+          <w:sz w:val="24"/>
+          <w:szCs w:val="24"/>
+          <w:lang w:val="en-US" w:eastAsia="ru-RU"/>
+        </w:rPr>
+        <w:t xml:space="preserve"> </w:t>
+      </w:r>
+      <w:r>
+        <w:rPr>
+          <w:rFonts w:ascii="Verdana" w:eastAsia="Times New Roman" w:hAnsi="Verdana" w:cs="Segoe UI"/>
+          <w:color w:val="000000" w:themeColor="text1"/>
+          <w:sz w:val="24"/>
+          <w:szCs w:val="24"/>
+          <w:lang w:val="ru-RU" w:eastAsia="ru-RU"/>
+        </w:rPr>
+        <w:t>каталозі</w:t>
+      </w:r>
+      <w:r>
+        <w:rPr>
+          <w:rFonts w:ascii="Verdana" w:eastAsia="Times New Roman" w:hAnsi="Verdana" w:cs="Segoe UI"/>
+          <w:color w:val="000000" w:themeColor="text1"/>
+          <w:sz w:val="24"/>
+          <w:szCs w:val="24"/>
+          <w:lang w:val="en-US" w:eastAsia="ru-RU"/>
+        </w:rPr>
+        <w:t xml:space="preserve"> </w:t>
+      </w:r>
+      <w:r>
+        <w:rPr>
+          <w:rFonts w:ascii="Verdana" w:eastAsia="Times New Roman" w:hAnsi="Verdana" w:cs="Segoe UI"/>
+          <w:color w:val="000000" w:themeColor="text1"/>
+          <w:sz w:val="24"/>
+          <w:szCs w:val="24"/>
+          <w:lang w:val="ru-RU" w:eastAsia="ru-RU"/>
+        </w:rPr>
+        <w:t>з</w:t>
+      </w:r>
+      <w:r>
+        <w:rPr>
+          <w:rFonts w:ascii="Verdana" w:eastAsia="Times New Roman" w:hAnsi="Verdana" w:cs="Segoe UI"/>
+          <w:color w:val="000000" w:themeColor="text1"/>
+          <w:sz w:val="24"/>
+          <w:szCs w:val="24"/>
+          <w:lang w:val="en-US" w:eastAsia="ru-RU"/>
+        </w:rPr>
+        <w:t xml:space="preserve"> </w:t>
+      </w:r>
+      <w:r>
+        <w:rPr>
+          <w:rFonts w:ascii="Verdana" w:eastAsia="Times New Roman" w:hAnsi="Verdana" w:cs="Segoe UI"/>
+          <w:color w:val="000000" w:themeColor="text1"/>
+          <w:sz w:val="24"/>
+          <w:szCs w:val="24"/>
+          <w:lang w:val="ru-RU" w:eastAsia="ru-RU"/>
+        </w:rPr>
+        <w:t>файлом</w:t>
+      </w:r>
+      <w:r>
+        <w:rPr>
+          <w:rFonts w:ascii="Verdana" w:eastAsia="Times New Roman" w:hAnsi="Verdana" w:cs="Segoe UI"/>
+          <w:color w:val="000000" w:themeColor="text1"/>
+          <w:sz w:val="24"/>
+          <w:szCs w:val="24"/>
+          <w:lang w:val="en-US" w:eastAsia="ru-RU"/>
+        </w:rPr>
+        <w:t xml:space="preserve"> </w:t>
+      </w:r>
+      <w:r>
+        <w:rPr>
+          <w:rFonts w:ascii="Verdana" w:eastAsia="Times New Roman" w:hAnsi="Verdana" w:cs="Courier New"/>
+          <w:b/>
+          <w:bCs/>
+          <w:color w:val="000000" w:themeColor="text1"/>
+          <w:sz w:val="24"/>
+          <w:szCs w:val="24"/>
+          <w:bdr w:val="single" w:sz="2" w:space="0" w:color="E3E3E3" w:frame="1"/>
+          <w:lang w:val="en-US" w:eastAsia="ru-RU"/>
+        </w:rPr>
+        <w:t>docker-compose.yml</w:t>
+      </w:r>
+      <w:r>
+        <w:rPr>
+          <w:rFonts w:ascii="Verdana" w:eastAsia="Times New Roman" w:hAnsi="Verdana" w:cs="Segoe UI"/>
+          <w:color w:val="000000" w:themeColor="text1"/>
+          <w:sz w:val="24"/>
+          <w:szCs w:val="24"/>
+          <w:lang w:val="en-US" w:eastAsia="ru-RU"/>
+        </w:rPr>
+        <w:t xml:space="preserve"> </w:t>
+      </w:r>
+      <w:r>
+        <w:rPr>
+          <w:rFonts w:ascii="Verdana" w:eastAsia="Times New Roman" w:hAnsi="Verdana" w:cs="Segoe UI"/>
+          <w:color w:val="000000" w:themeColor="text1"/>
+          <w:sz w:val="24"/>
+          <w:szCs w:val="24"/>
+          <w:lang w:val="ru-RU" w:eastAsia="ru-RU"/>
+        </w:rPr>
+        <w:t>і</w:t>
+      </w:r>
+      <w:r>
+        <w:rPr>
+          <w:rFonts w:ascii="Verdana" w:eastAsia="Times New Roman" w:hAnsi="Verdana" w:cs="Segoe UI"/>
+          <w:color w:val="000000" w:themeColor="text1"/>
+          <w:sz w:val="24"/>
+          <w:szCs w:val="24"/>
+          <w:lang w:val="en-US" w:eastAsia="ru-RU"/>
+        </w:rPr>
+        <w:t xml:space="preserve"> </w:t>
+      </w:r>
+      <w:r>
+        <w:rPr>
+          <w:rFonts w:ascii="Verdana" w:eastAsia="Times New Roman" w:hAnsi="Verdana" w:cs="Segoe UI"/>
+          <w:color w:val="000000" w:themeColor="text1"/>
+          <w:sz w:val="24"/>
+          <w:szCs w:val="24"/>
+          <w:lang w:val="ru-RU" w:eastAsia="ru-RU"/>
+        </w:rPr>
+        <w:t>виконайте</w:t>
+      </w:r>
+      <w:r>
+        <w:rPr>
+          <w:rFonts w:ascii="Verdana" w:eastAsia="Times New Roman" w:hAnsi="Verdana" w:cs="Segoe UI"/>
+          <w:color w:val="000000" w:themeColor="text1"/>
+          <w:sz w:val="24"/>
+          <w:szCs w:val="24"/>
+          <w:lang w:val="en-US" w:eastAsia="ru-RU"/>
+        </w:rPr>
+        <w:t xml:space="preserve"> </w:t>
+      </w:r>
+      <w:r>
+        <w:rPr>
+          <w:rFonts w:ascii="Verdana" w:eastAsia="Times New Roman" w:hAnsi="Verdana" w:cs="Segoe UI"/>
+          <w:color w:val="000000" w:themeColor="text1"/>
+          <w:sz w:val="24"/>
+          <w:szCs w:val="24"/>
+          <w:lang w:val="ru-RU" w:eastAsia="ru-RU"/>
+        </w:rPr>
+        <w:t>команду</w:t>
+      </w:r>
+      <w:r>
+        <w:rPr>
+          <w:rFonts w:ascii="Verdana" w:eastAsia="Times New Roman" w:hAnsi="Verdana" w:cs="Segoe UI"/>
+          <w:color w:val="000000" w:themeColor="text1"/>
+          <w:sz w:val="24"/>
+          <w:szCs w:val="24"/>
+          <w:lang w:val="en-US" w:eastAsia="ru-RU"/>
+        </w:rPr>
+        <w:t>:</w:t>
+      </w:r>
+    </w:p>
+    <w:p>
+      <w:pPr>
+        <w:pBdr>
+          <w:top w:val="single" w:sz="2" w:space="0" w:color="E3E3E3"/>
+          <w:left w:val="single" w:sz="2" w:space="0" w:color="E3E3E3"/>
+          <w:bottom w:val="single" w:sz="2" w:space="0" w:color="E3E3E3"/>
+          <w:right w:val="single" w:sz="2" w:space="0" w:color="E3E3E3"/>
+        </w:pBdr>
+        <w:tabs>
+          <w:tab w:val="left" w:pos="916"/>
+          <w:tab w:val="left" w:pos="1832"/>
+          <w:tab w:val="left" w:pos="2748"/>
+          <w:tab w:val="left" w:pos="3664"/>
+          <w:tab w:val="left" w:pos="4580"/>
+          <w:tab w:val="left" w:pos="5496"/>
+          <w:tab w:val="left" w:pos="6412"/>
+          <w:tab w:val="left" w:pos="7328"/>
+          <w:tab w:val="left" w:pos="8244"/>
+          <w:tab w:val="left" w:pos="9160"/>
+          <w:tab w:val="left" w:pos="10076"/>
+          <w:tab w:val="left" w:pos="10992"/>
+          <w:tab w:val="left" w:pos="11908"/>
+          <w:tab w:val="left" w:pos="12824"/>
+          <w:tab w:val="left" w:pos="13740"/>
+          <w:tab w:val="left" w:pos="14656"/>
+        </w:tabs>
+        <w:ind w:firstLine="284"/>
+        <w:jc w:val="both"/>
+        <w:rPr>
+          <w:rFonts w:ascii="Verdana" w:eastAsia="Times New Roman" w:hAnsi="Verdana" w:cs="Courier New"/>
+          <w:color w:val="000000" w:themeColor="text1"/>
+          <w:sz w:val="24"/>
+          <w:szCs w:val="24"/>
+          <w:bdr w:val="single" w:sz="2" w:space="1" w:color="E3E3E3" w:frame="1"/>
+          <w:lang w:eastAsia="ru-RU"/>
+        </w:rPr>
+      </w:pPr>
+    </w:p>
+    <w:p>
+      <w:pPr>
+        <w:pBdr>
+          <w:top w:val="single" w:sz="2" w:space="0" w:color="E3E3E3"/>
+          <w:left w:val="single" w:sz="2" w:space="0" w:color="E3E3E3"/>
+          <w:bottom w:val="single" w:sz="2" w:space="0" w:color="E3E3E3"/>
+          <w:right w:val="single" w:sz="2" w:space="0" w:color="E3E3E3"/>
+        </w:pBdr>
+        <w:tabs>
+          <w:tab w:val="left" w:pos="916"/>
+          <w:tab w:val="left" w:pos="1832"/>
+          <w:tab w:val="left" w:pos="2748"/>
+          <w:tab w:val="left" w:pos="3664"/>
+          <w:tab w:val="left" w:pos="4580"/>
+          <w:tab w:val="left" w:pos="5496"/>
+          <w:tab w:val="left" w:pos="6412"/>
+          <w:tab w:val="left" w:pos="7328"/>
+          <w:tab w:val="left" w:pos="8244"/>
+          <w:tab w:val="left" w:pos="9160"/>
+          <w:tab w:val="left" w:pos="10076"/>
+          <w:tab w:val="left" w:pos="10992"/>
+          <w:tab w:val="left" w:pos="11908"/>
+          <w:tab w:val="left" w:pos="12824"/>
+          <w:tab w:val="left" w:pos="13740"/>
+          <w:tab w:val="left" w:pos="14656"/>
+        </w:tabs>
+        <w:ind w:firstLine="284"/>
+        <w:jc w:val="both"/>
+        <w:rPr>
+          <w:rFonts w:ascii="Verdana" w:eastAsia="Times New Roman" w:hAnsi="Verdana" w:cs="Courier New"/>
+          <w:color w:val="000000" w:themeColor="text1"/>
+          <w:sz w:val="24"/>
+          <w:szCs w:val="24"/>
+          <w:bdr w:val="single" w:sz="2" w:space="1" w:color="E3E3E3" w:frame="1"/>
+          <w:lang w:eastAsia="ru-RU"/>
+        </w:rPr>
+      </w:pPr>
+      <w:proofErr w:type="gramStart"/>
+      <w:r>
+        <w:rPr>
+          <w:rFonts w:ascii="Verdana" w:eastAsia="Times New Roman" w:hAnsi="Verdana" w:cs="Courier New"/>
+          <w:color w:val="000000" w:themeColor="text1"/>
+          <w:sz w:val="24"/>
+          <w:szCs w:val="24"/>
+          <w:bdr w:val="single" w:sz="2" w:space="1" w:color="E3E3E3" w:frame="1"/>
+          <w:lang w:val="en-US" w:eastAsia="ru-RU"/>
+        </w:rPr>
+        <w:t>docker</w:t>
+      </w:r>
+      <w:r>
+        <w:rPr>
+          <w:rFonts w:ascii="Verdana" w:eastAsia="Times New Roman" w:hAnsi="Verdana" w:cs="Courier New"/>
+          <w:color w:val="000000" w:themeColor="text1"/>
+          <w:sz w:val="24"/>
+          <w:szCs w:val="24"/>
+          <w:bdr w:val="single" w:sz="2" w:space="1" w:color="E3E3E3" w:frame="1"/>
+          <w:lang w:eastAsia="ru-RU"/>
+        </w:rPr>
+        <w:t>-</w:t>
+      </w:r>
+      <w:proofErr w:type="gramEnd"/>
+      <w:r>
+        <w:rPr>
+          <w:rFonts w:ascii="Verdana" w:eastAsia="Times New Roman" w:hAnsi="Verdana" w:cs="Courier New"/>
+          <w:color w:val="000000" w:themeColor="text1"/>
+          <w:sz w:val="24"/>
+          <w:szCs w:val="24"/>
+          <w:bdr w:val="single" w:sz="2" w:space="1" w:color="E3E3E3" w:frame="1"/>
+          <w:lang w:val="en-US" w:eastAsia="ru-RU"/>
+        </w:rPr>
+        <w:t>compose</w:t>
+      </w:r>
+      <w:r>
+        <w:rPr>
+          <w:rFonts w:ascii="Verdana" w:eastAsia="Times New Roman" w:hAnsi="Verdana" w:cs="Courier New"/>
+          <w:color w:val="000000" w:themeColor="text1"/>
+          <w:sz w:val="24"/>
+          <w:szCs w:val="24"/>
+          <w:bdr w:val="single" w:sz="2" w:space="1" w:color="E3E3E3" w:frame="1"/>
+          <w:lang w:eastAsia="ru-RU"/>
+        </w:rPr>
+        <w:t xml:space="preserve"> </w:t>
+      </w:r>
+      <w:r>
+        <w:rPr>
+          <w:rFonts w:ascii="Verdana" w:eastAsia="Times New Roman" w:hAnsi="Verdana" w:cs="Courier New"/>
+          <w:color w:val="000000" w:themeColor="text1"/>
+          <w:sz w:val="24"/>
+          <w:szCs w:val="24"/>
+          <w:bdr w:val="single" w:sz="2" w:space="1" w:color="E3E3E3" w:frame="1"/>
+          <w:lang w:val="en-US" w:eastAsia="ru-RU"/>
+        </w:rPr>
+        <w:t>up</w:t>
+      </w:r>
+      <w:r>
+        <w:rPr>
+          <w:rFonts w:ascii="Verdana" w:eastAsia="Times New Roman" w:hAnsi="Verdana" w:cs="Courier New"/>
+          <w:color w:val="000000" w:themeColor="text1"/>
+          <w:sz w:val="24"/>
+          <w:szCs w:val="24"/>
+          <w:bdr w:val="single" w:sz="2" w:space="1" w:color="E3E3E3" w:frame="1"/>
+          <w:lang w:eastAsia="ru-RU"/>
+        </w:rPr>
+        <w:t xml:space="preserve"> –</w:t>
+      </w:r>
+      <w:r>
+        <w:rPr>
+          <w:rFonts w:ascii="Verdana" w:eastAsia="Times New Roman" w:hAnsi="Verdana" w:cs="Courier New"/>
+          <w:color w:val="000000" w:themeColor="text1"/>
+          <w:sz w:val="24"/>
+          <w:szCs w:val="24"/>
+          <w:bdr w:val="single" w:sz="2" w:space="1" w:color="E3E3E3" w:frame="1"/>
+          <w:lang w:val="en-US" w:eastAsia="ru-RU"/>
+        </w:rPr>
+        <w:t>d</w:t>
+      </w:r>
+    </w:p>
+    <w:p>
+      <w:pPr>
+        <w:pBdr>
+          <w:top w:val="single" w:sz="2" w:space="0" w:color="E3E3E3"/>
+          <w:left w:val="single" w:sz="2" w:space="0" w:color="E3E3E3"/>
+          <w:bottom w:val="single" w:sz="2" w:space="0" w:color="E3E3E3"/>
+          <w:right w:val="single" w:sz="2" w:space="0" w:color="E3E3E3"/>
+        </w:pBdr>
+        <w:tabs>
+          <w:tab w:val="left" w:pos="916"/>
+          <w:tab w:val="left" w:pos="1832"/>
+          <w:tab w:val="left" w:pos="2748"/>
+          <w:tab w:val="left" w:pos="3664"/>
+          <w:tab w:val="left" w:pos="4580"/>
+          <w:tab w:val="left" w:pos="5496"/>
+          <w:tab w:val="left" w:pos="6412"/>
+          <w:tab w:val="left" w:pos="7328"/>
+          <w:tab w:val="left" w:pos="8244"/>
+          <w:tab w:val="left" w:pos="9160"/>
+          <w:tab w:val="left" w:pos="10076"/>
+          <w:tab w:val="left" w:pos="10992"/>
+          <w:tab w:val="left" w:pos="11908"/>
+          <w:tab w:val="left" w:pos="12824"/>
+          <w:tab w:val="left" w:pos="13740"/>
+          <w:tab w:val="left" w:pos="14656"/>
+        </w:tabs>
+        <w:ind w:firstLine="284"/>
+        <w:jc w:val="both"/>
+        <w:rPr>
+          <w:rFonts w:ascii="Verdana" w:eastAsia="Times New Roman" w:hAnsi="Verdana" w:cs="Courier New"/>
+          <w:color w:val="000000" w:themeColor="text1"/>
+          <w:sz w:val="24"/>
+          <w:szCs w:val="24"/>
+          <w:lang w:eastAsia="ru-RU"/>
+        </w:rPr>
+      </w:pPr>
+    </w:p>
+    <w:p>
+      <w:pPr>
+        <w:pBdr>
+          <w:top w:val="single" w:sz="2" w:space="0" w:color="E3E3E3"/>
+          <w:left w:val="single" w:sz="2" w:space="5" w:color="E3E3E3"/>
+          <w:bottom w:val="single" w:sz="2" w:space="0" w:color="E3E3E3"/>
+          <w:right w:val="single" w:sz="2" w:space="0" w:color="E3E3E3"/>
+        </w:pBdr>
+        <w:shd w:val="clear" w:color="auto" w:fill="FFFFFF"/>
+        <w:ind w:firstLine="284"/>
+        <w:jc w:val="both"/>
+        <w:rPr>
+          <w:rFonts w:ascii="Verdana" w:eastAsia="Times New Roman" w:hAnsi="Verdana" w:cs="Segoe UI"/>
+          <w:color w:val="000000" w:themeColor="text1"/>
+          <w:sz w:val="24"/>
+          <w:szCs w:val="24"/>
+          <w:lang w:eastAsia="ru-RU"/>
+        </w:rPr>
+      </w:pPr>
+      <w:r>
+        <w:rPr>
+          <w:rFonts w:ascii="Verdana" w:eastAsia="Times New Roman" w:hAnsi="Verdana" w:cs="Segoe UI"/>
+          <w:color w:val="000000" w:themeColor="text1"/>
+          <w:sz w:val="24"/>
+          <w:szCs w:val="24"/>
+          <w:lang w:eastAsia="ru-RU"/>
+        </w:rPr>
+        <w:t xml:space="preserve">Ця команда запустить </w:t>
+      </w:r>
+      <w:r>
+        <w:rPr>
+          <w:rFonts w:ascii="Verdana" w:eastAsia="Times New Roman" w:hAnsi="Verdana" w:cs="Segoe UI"/>
+          <w:color w:val="000000" w:themeColor="text1"/>
+          <w:sz w:val="24"/>
+          <w:szCs w:val="24"/>
+          <w:lang w:val="ru-RU" w:eastAsia="ru-RU"/>
+        </w:rPr>
+        <w:t>Docker</w:t>
+      </w:r>
+      <w:r>
+        <w:rPr>
+          <w:rFonts w:ascii="Verdana" w:eastAsia="Times New Roman" w:hAnsi="Verdana" w:cs="Segoe UI"/>
+          <w:color w:val="000000" w:themeColor="text1"/>
+          <w:sz w:val="24"/>
+          <w:szCs w:val="24"/>
+          <w:lang w:eastAsia="ru-RU"/>
+        </w:rPr>
+        <w:t xml:space="preserve"> </w:t>
+      </w:r>
+      <w:r>
+        <w:rPr>
+          <w:rFonts w:ascii="Verdana" w:eastAsia="Times New Roman" w:hAnsi="Verdana" w:cs="Segoe UI"/>
+          <w:color w:val="000000" w:themeColor="text1"/>
+          <w:sz w:val="24"/>
+          <w:szCs w:val="24"/>
+          <w:lang w:val="ru-RU" w:eastAsia="ru-RU"/>
+        </w:rPr>
+        <w:t>Compose</w:t>
+      </w:r>
+      <w:r>
+        <w:rPr>
+          <w:rFonts w:ascii="Verdana" w:eastAsia="Times New Roman" w:hAnsi="Verdana" w:cs="Segoe UI"/>
+          <w:color w:val="000000" w:themeColor="text1"/>
+          <w:sz w:val="24"/>
+          <w:szCs w:val="24"/>
+          <w:lang w:eastAsia="ru-RU"/>
+        </w:rPr>
+        <w:t xml:space="preserve"> та розгорне ваш контейнер </w:t>
+      </w:r>
+      <w:r>
+        <w:rPr>
+          <w:rFonts w:ascii="Verdana" w:eastAsia="Times New Roman" w:hAnsi="Verdana" w:cs="Segoe UI"/>
+          <w:color w:val="000000" w:themeColor="text1"/>
+          <w:sz w:val="24"/>
+          <w:szCs w:val="24"/>
+          <w:lang w:val="ru-RU" w:eastAsia="ru-RU"/>
+        </w:rPr>
+        <w:t>PostgreSQL</w:t>
+      </w:r>
+      <w:r>
+        <w:rPr>
+          <w:rFonts w:ascii="Verdana" w:eastAsia="Times New Roman" w:hAnsi="Verdana" w:cs="Segoe UI"/>
+          <w:color w:val="000000" w:themeColor="text1"/>
+          <w:sz w:val="24"/>
+          <w:szCs w:val="24"/>
+          <w:lang w:eastAsia="ru-RU"/>
+        </w:rPr>
+        <w:t xml:space="preserve"> у фоновому режимі (</w:t>
+      </w:r>
+      <w:r>
+        <w:rPr>
+          <w:rFonts w:ascii="Verdana" w:eastAsia="Times New Roman" w:hAnsi="Verdana" w:cs="Courier New"/>
+          <w:b/>
+          <w:bCs/>
+          <w:color w:val="000000" w:themeColor="text1"/>
+          <w:sz w:val="24"/>
+          <w:szCs w:val="24"/>
+          <w:bdr w:val="single" w:sz="2" w:space="0" w:color="E3E3E3" w:frame="1"/>
+          <w:lang w:eastAsia="ru-RU"/>
+        </w:rPr>
+        <w:t>-</w:t>
+      </w:r>
+      <w:r>
+        <w:rPr>
+          <w:rFonts w:ascii="Verdana" w:eastAsia="Times New Roman" w:hAnsi="Verdana" w:cs="Courier New"/>
+          <w:b/>
+          <w:bCs/>
+          <w:color w:val="000000" w:themeColor="text1"/>
+          <w:sz w:val="24"/>
+          <w:szCs w:val="24"/>
+          <w:bdr w:val="single" w:sz="2" w:space="0" w:color="E3E3E3" w:frame="1"/>
+          <w:lang w:val="ru-RU" w:eastAsia="ru-RU"/>
+        </w:rPr>
+        <w:t>d</w:t>
+      </w:r>
+      <w:r>
+        <w:rPr>
+          <w:rFonts w:ascii="Verdana" w:eastAsia="Times New Roman" w:hAnsi="Verdana" w:cs="Segoe UI"/>
+          <w:color w:val="000000" w:themeColor="text1"/>
+          <w:sz w:val="24"/>
+          <w:szCs w:val="24"/>
+          <w:lang w:eastAsia="ru-RU"/>
+        </w:rPr>
+        <w:t>).</w:t>
+      </w:r>
+    </w:p>
+    <w:p>
+      <w:pPr>
+        <w:pBdr>
+          <w:top w:val="single" w:sz="2" w:space="0" w:color="E3E3E3"/>
+          <w:left w:val="single" w:sz="2" w:space="0" w:color="E3E3E3"/>
+          <w:bottom w:val="single" w:sz="2" w:space="0" w:color="E3E3E3"/>
+          <w:right w:val="single" w:sz="2" w:space="0" w:color="E3E3E3"/>
+        </w:pBdr>
+        <w:shd w:val="clear" w:color="auto" w:fill="FFFFFF"/>
+        <w:ind w:firstLine="284"/>
+        <w:jc w:val="both"/>
+        <w:rPr>
+          <w:rFonts w:ascii="Verdana" w:eastAsia="Times New Roman" w:hAnsi="Verdana" w:cs="Segoe UI"/>
+          <w:color w:val="000000" w:themeColor="text1"/>
+          <w:sz w:val="24"/>
+          <w:szCs w:val="24"/>
+          <w:lang w:eastAsia="ru-RU"/>
+        </w:rPr>
+      </w:pPr>
+      <w:r>
+        <w:rPr>
+          <w:rFonts w:ascii="Verdana" w:eastAsia="Times New Roman" w:hAnsi="Verdana" w:cs="Segoe UI"/>
+          <w:color w:val="000000" w:themeColor="text1"/>
+          <w:sz w:val="24"/>
+          <w:szCs w:val="24"/>
+          <w:lang w:eastAsia="ru-RU"/>
+        </w:rPr>
+        <w:t xml:space="preserve">Тепер контейнер </w:t>
+      </w:r>
+      <w:r>
+        <w:rPr>
+          <w:rFonts w:ascii="Verdana" w:eastAsia="Times New Roman" w:hAnsi="Verdana" w:cs="Segoe UI"/>
+          <w:color w:val="000000" w:themeColor="text1"/>
+          <w:sz w:val="24"/>
+          <w:szCs w:val="24"/>
+          <w:lang w:val="ru-RU" w:eastAsia="ru-RU"/>
+        </w:rPr>
+        <w:t>PostgreSQL</w:t>
+      </w:r>
+      <w:r>
+        <w:rPr>
+          <w:rFonts w:ascii="Verdana" w:eastAsia="Times New Roman" w:hAnsi="Verdana" w:cs="Segoe UI"/>
+          <w:color w:val="000000" w:themeColor="text1"/>
+          <w:sz w:val="24"/>
+          <w:szCs w:val="24"/>
+          <w:lang w:eastAsia="ru-RU"/>
+        </w:rPr>
+        <w:t xml:space="preserve"> буде розгорнутий у вашому каталозі, як ви вказали у файлі </w:t>
+      </w:r>
+      <w:r>
+        <w:rPr>
+          <w:rFonts w:ascii="Verdana" w:eastAsia="Times New Roman" w:hAnsi="Verdana" w:cs="Courier New"/>
+          <w:b/>
+          <w:bCs/>
+          <w:color w:val="000000" w:themeColor="text1"/>
+          <w:sz w:val="24"/>
+          <w:szCs w:val="24"/>
+          <w:bdr w:val="single" w:sz="2" w:space="0" w:color="E3E3E3" w:frame="1"/>
+          <w:lang w:val="ru-RU" w:eastAsia="ru-RU"/>
+        </w:rPr>
+        <w:t>docker</w:t>
+      </w:r>
+      <w:r>
+        <w:rPr>
+          <w:rFonts w:ascii="Verdana" w:eastAsia="Times New Roman" w:hAnsi="Verdana" w:cs="Courier New"/>
+          <w:b/>
+          <w:bCs/>
+          <w:color w:val="000000" w:themeColor="text1"/>
+          <w:sz w:val="24"/>
+          <w:szCs w:val="24"/>
+          <w:bdr w:val="single" w:sz="2" w:space="0" w:color="E3E3E3" w:frame="1"/>
+          <w:lang w:eastAsia="ru-RU"/>
+        </w:rPr>
+        <w:t>-</w:t>
+      </w:r>
+      <w:r>
+        <w:rPr>
+          <w:rFonts w:ascii="Verdana" w:eastAsia="Times New Roman" w:hAnsi="Verdana" w:cs="Courier New"/>
+          <w:b/>
+          <w:bCs/>
+          <w:color w:val="000000" w:themeColor="text1"/>
+          <w:sz w:val="24"/>
+          <w:szCs w:val="24"/>
+          <w:bdr w:val="single" w:sz="2" w:space="0" w:color="E3E3E3" w:frame="1"/>
+          <w:lang w:val="ru-RU" w:eastAsia="ru-RU"/>
+        </w:rPr>
+        <w:t>compose</w:t>
+      </w:r>
+      <w:r>
+        <w:rPr>
+          <w:rFonts w:ascii="Verdana" w:eastAsia="Times New Roman" w:hAnsi="Verdana" w:cs="Courier New"/>
+          <w:b/>
+          <w:bCs/>
+          <w:color w:val="000000" w:themeColor="text1"/>
+          <w:sz w:val="24"/>
+          <w:szCs w:val="24"/>
+          <w:bdr w:val="single" w:sz="2" w:space="0" w:color="E3E3E3" w:frame="1"/>
+          <w:lang w:eastAsia="ru-RU"/>
+        </w:rPr>
+        <w:t>.</w:t>
+      </w:r>
+      <w:r>
+        <w:rPr>
+          <w:rFonts w:ascii="Verdana" w:eastAsia="Times New Roman" w:hAnsi="Verdana" w:cs="Courier New"/>
+          <w:b/>
+          <w:bCs/>
+          <w:color w:val="000000" w:themeColor="text1"/>
+          <w:sz w:val="24"/>
+          <w:szCs w:val="24"/>
+          <w:bdr w:val="single" w:sz="2" w:space="0" w:color="E3E3E3" w:frame="1"/>
+          <w:lang w:val="ru-RU" w:eastAsia="ru-RU"/>
+        </w:rPr>
+        <w:t>yml</w:t>
+      </w:r>
+      <w:r>
+        <w:rPr>
+          <w:rFonts w:ascii="Verdana" w:eastAsia="Times New Roman" w:hAnsi="Verdana" w:cs="Segoe UI"/>
+          <w:color w:val="000000" w:themeColor="text1"/>
+          <w:sz w:val="24"/>
+          <w:szCs w:val="24"/>
+          <w:lang w:eastAsia="ru-RU"/>
+        </w:rPr>
+        <w:t>.</w:t>
+      </w:r>
+    </w:p>
+    <w:p>
+      <w:pPr>
+        <w:ind w:firstLine="284"/>
+        <w:jc w:val="both"/>
+        <w:rPr>
+          <w:rFonts w:ascii="Verdana" w:hAnsi="Verdana"/>
+          <w:color w:val="000000" w:themeColor="text1"/>
+          <w:sz w:val="24"/>
+          <w:szCs w:val="24"/>
+        </w:rPr>
+      </w:pPr>
+    </w:p>
+    <w:p>
+      <w:pPr>
+        <w:ind w:firstLine="284"/>
+        <w:jc w:val="both"/>
+        <w:rPr>
+          <w:rFonts w:ascii="Verdana" w:eastAsia="Times New Roman" w:hAnsi="Verdana" w:cs="Segoe UI"/>
+          <w:b/>
+          <w:bCs/>
+          <w:color w:val="000000" w:themeColor="text1"/>
+          <w:spacing w:val="8"/>
+          <w:sz w:val="24"/>
+          <w:szCs w:val="24"/>
+          <w:lang w:eastAsia="ru-RU"/>
+        </w:rPr>
+      </w:pPr>
+      <w:bookmarkStart w:id="0" w:name="_GoBack"/>
+      <w:bookmarkEnd w:id="0"/>
     </w:p>
     <w:sectPr>
       <w:pgSz w:w="11906" w:h="16838"/>
@@ -20914,6 +23552,119 @@
     </w:lvl>
   </w:abstractNum>
   <w:abstractNum w:abstractNumId="7">
+    <w:nsid w:val="374474F2"/>
+    <w:multiLevelType w:val="multilevel"/>
+    <w:tmpl w:val="7BB2008A"/>
+    <w:lvl w:ilvl="0">
+      <w:start w:val="1"/>
+      <w:numFmt w:val="decimal"/>
+      <w:lvlText w:val="%1."/>
+      <w:lvlJc w:val="left"/>
+      <w:pPr>
+        <w:tabs>
+          <w:tab w:val="num" w:pos="720"/>
+        </w:tabs>
+        <w:ind w:left="720" w:hanging="360"/>
+      </w:pPr>
+    </w:lvl>
+    <w:lvl w:ilvl="1" w:tentative="1">
+      <w:start w:val="1"/>
+      <w:numFmt w:val="decimal"/>
+      <w:lvlText w:val="%2."/>
+      <w:lvlJc w:val="left"/>
+      <w:pPr>
+        <w:tabs>
+          <w:tab w:val="num" w:pos="1440"/>
+        </w:tabs>
+        <w:ind w:left="1440" w:hanging="360"/>
+      </w:pPr>
+    </w:lvl>
+    <w:lvl w:ilvl="2" w:tentative="1">
+      <w:start w:val="1"/>
+      <w:numFmt w:val="decimal"/>
+      <w:lvlText w:val="%3."/>
+      <w:lvlJc w:val="left"/>
+      <w:pPr>
+        <w:tabs>
+          <w:tab w:val="num" w:pos="2160"/>
+        </w:tabs>
+        <w:ind w:left="2160" w:hanging="360"/>
+      </w:pPr>
+    </w:lvl>
+    <w:lvl w:ilvl="3" w:tentative="1">
+      <w:start w:val="1"/>
+      <w:numFmt w:val="decimal"/>
+      <w:lvlText w:val="%4."/>
+      <w:lvlJc w:val="left"/>
+      <w:pPr>
+        <w:tabs>
+          <w:tab w:val="num" w:pos="2880"/>
+        </w:tabs>
+        <w:ind w:left="2880" w:hanging="360"/>
+      </w:pPr>
+    </w:lvl>
+    <w:lvl w:ilvl="4" w:tentative="1">
+      <w:start w:val="1"/>
+      <w:numFmt w:val="decimal"/>
+      <w:lvlText w:val="%5."/>
+      <w:lvlJc w:val="left"/>
+      <w:pPr>
+        <w:tabs>
+          <w:tab w:val="num" w:pos="3600"/>
+        </w:tabs>
+        <w:ind w:left="3600" w:hanging="360"/>
+      </w:pPr>
+    </w:lvl>
+    <w:lvl w:ilvl="5" w:tentative="1">
+      <w:start w:val="1"/>
+      <w:numFmt w:val="decimal"/>
+      <w:lvlText w:val="%6."/>
+      <w:lvlJc w:val="left"/>
+      <w:pPr>
+        <w:tabs>
+          <w:tab w:val="num" w:pos="4320"/>
+        </w:tabs>
+        <w:ind w:left="4320" w:hanging="360"/>
+      </w:pPr>
+    </w:lvl>
+    <w:lvl w:ilvl="6" w:tentative="1">
+      <w:start w:val="1"/>
+      <w:numFmt w:val="decimal"/>
+      <w:lvlText w:val="%7."/>
+      <w:lvlJc w:val="left"/>
+      <w:pPr>
+        <w:tabs>
+          <w:tab w:val="num" w:pos="5040"/>
+        </w:tabs>
+        <w:ind w:left="5040" w:hanging="360"/>
+      </w:pPr>
+    </w:lvl>
+    <w:lvl w:ilvl="7" w:tentative="1">
+      <w:start w:val="1"/>
+      <w:numFmt w:val="decimal"/>
+      <w:lvlText w:val="%8."/>
+      <w:lvlJc w:val="left"/>
+      <w:pPr>
+        <w:tabs>
+          <w:tab w:val="num" w:pos="5760"/>
+        </w:tabs>
+        <w:ind w:left="5760" w:hanging="360"/>
+      </w:pPr>
+    </w:lvl>
+    <w:lvl w:ilvl="8" w:tentative="1">
+      <w:start w:val="1"/>
+      <w:numFmt w:val="decimal"/>
+      <w:lvlText w:val="%9."/>
+      <w:lvlJc w:val="left"/>
+      <w:pPr>
+        <w:tabs>
+          <w:tab w:val="num" w:pos="6480"/>
+        </w:tabs>
+        <w:ind w:left="6480" w:hanging="360"/>
+      </w:pPr>
+    </w:lvl>
+  </w:abstractNum>
+  <w:abstractNum w:abstractNumId="8">
     <w:nsid w:val="3D55199B"/>
     <w:multiLevelType w:val="multilevel"/>
     <w:tmpl w:val="029441D4"/>
@@ -21062,7 +23813,7 @@
       </w:rPr>
     </w:lvl>
   </w:abstractNum>
-  <w:abstractNum w:abstractNumId="8">
+  <w:abstractNum w:abstractNumId="9">
     <w:nsid w:val="3F4860C0"/>
     <w:multiLevelType w:val="multilevel"/>
     <w:tmpl w:val="07FA3AB8"/>
@@ -21211,7 +23962,7 @@
       </w:rPr>
     </w:lvl>
   </w:abstractNum>
-  <w:abstractNum w:abstractNumId="9">
+  <w:abstractNum w:abstractNumId="10">
     <w:nsid w:val="44454E31"/>
     <w:multiLevelType w:val="multilevel"/>
     <w:tmpl w:val="D01EA2CE"/>
@@ -21360,7 +24111,7 @@
       </w:rPr>
     </w:lvl>
   </w:abstractNum>
-  <w:abstractNum w:abstractNumId="10">
+  <w:abstractNum w:abstractNumId="11">
     <w:nsid w:val="4D353323"/>
     <w:multiLevelType w:val="multilevel"/>
     <w:tmpl w:val="1076C6EE"/>
@@ -21509,7 +24260,7 @@
       </w:rPr>
     </w:lvl>
   </w:abstractNum>
-  <w:abstractNum w:abstractNumId="11">
+  <w:abstractNum w:abstractNumId="12">
     <w:nsid w:val="5BEA5EF5"/>
     <w:multiLevelType w:val="multilevel"/>
     <w:tmpl w:val="5C3282CC"/>
@@ -21658,7 +24409,7 @@
       </w:rPr>
     </w:lvl>
   </w:abstractNum>
-  <w:abstractNum w:abstractNumId="12">
+  <w:abstractNum w:abstractNumId="13">
     <w:nsid w:val="5D0E2BD6"/>
     <w:multiLevelType w:val="multilevel"/>
     <w:tmpl w:val="E076A0FA"/>
@@ -21807,7 +24558,7 @@
       </w:rPr>
     </w:lvl>
   </w:abstractNum>
-  <w:abstractNum w:abstractNumId="13">
+  <w:abstractNum w:abstractNumId="14">
     <w:nsid w:val="5FD37BBA"/>
     <w:multiLevelType w:val="multilevel"/>
     <w:tmpl w:val="B3F8CF06"/>
@@ -21956,7 +24707,7 @@
       </w:rPr>
     </w:lvl>
   </w:abstractNum>
-  <w:abstractNum w:abstractNumId="14">
+  <w:abstractNum w:abstractNumId="15">
     <w:nsid w:val="62831343"/>
     <w:multiLevelType w:val="multilevel"/>
     <w:tmpl w:val="4F8C0CF8"/>
@@ -22105,7 +24856,7 @@
       </w:rPr>
     </w:lvl>
   </w:abstractNum>
-  <w:abstractNum w:abstractNumId="15">
+  <w:abstractNum w:abstractNumId="16">
     <w:nsid w:val="62A80129"/>
     <w:multiLevelType w:val="multilevel"/>
     <w:tmpl w:val="6324F538"/>
@@ -22254,7 +25005,7 @@
       </w:rPr>
     </w:lvl>
   </w:abstractNum>
-  <w:abstractNum w:abstractNumId="16">
+  <w:abstractNum w:abstractNumId="17">
     <w:nsid w:val="6C9F58FC"/>
     <w:multiLevelType w:val="multilevel"/>
     <w:tmpl w:val="F970E77A"/>
@@ -22403,7 +25154,7 @@
       </w:rPr>
     </w:lvl>
   </w:abstractNum>
-  <w:abstractNum w:abstractNumId="17">
+  <w:abstractNum w:abstractNumId="18">
     <w:nsid w:val="6FDC26C5"/>
     <w:multiLevelType w:val="multilevel"/>
     <w:tmpl w:val="F7D67BFA"/>
@@ -22516,7 +25267,7 @@
       </w:pPr>
     </w:lvl>
   </w:abstractNum>
-  <w:abstractNum w:abstractNumId="18">
+  <w:abstractNum w:abstractNumId="19">
     <w:nsid w:val="72C12E46"/>
     <w:multiLevelType w:val="multilevel"/>
     <w:tmpl w:val="EC7E1EF2"/>
@@ -22665,7 +25416,7 @@
       </w:rPr>
     </w:lvl>
   </w:abstractNum>
-  <w:abstractNum w:abstractNumId="19">
+  <w:abstractNum w:abstractNumId="20">
     <w:nsid w:val="76DF1E5B"/>
     <w:multiLevelType w:val="multilevel"/>
     <w:tmpl w:val="62E2F9C6"/>
@@ -22814,7 +25565,7 @@
       </w:rPr>
     </w:lvl>
   </w:abstractNum>
-  <w:abstractNum w:abstractNumId="20">
+  <w:abstractNum w:abstractNumId="21">
     <w:nsid w:val="77990B77"/>
     <w:multiLevelType w:val="multilevel"/>
     <w:tmpl w:val="2D44FA78"/>
@@ -22963,7 +25714,7 @@
       </w:rPr>
     </w:lvl>
   </w:abstractNum>
-  <w:abstractNum w:abstractNumId="21">
+  <w:abstractNum w:abstractNumId="22">
     <w:nsid w:val="79395BA8"/>
     <w:multiLevelType w:val="multilevel"/>
     <w:tmpl w:val="1E52980E"/>
@@ -23113,13 +25864,13 @@
     </w:lvl>
   </w:abstractNum>
   <w:num w:numId="1">
-    <w:abstractNumId w:val="14"/>
+    <w:abstractNumId w:val="15"/>
   </w:num>
   <w:num w:numId="2">
-    <w:abstractNumId w:val="17"/>
+    <w:abstractNumId w:val="18"/>
   </w:num>
   <w:num w:numId="3">
-    <w:abstractNumId w:val="15"/>
+    <w:abstractNumId w:val="16"/>
   </w:num>
   <w:num w:numId="4">
     <w:abstractNumId w:val="2"/>
@@ -23131,52 +25882,55 @@
     <w:abstractNumId w:val="1"/>
   </w:num>
   <w:num w:numId="7">
-    <w:abstractNumId w:val="16"/>
+    <w:abstractNumId w:val="17"/>
   </w:num>
   <w:num w:numId="8">
-    <w:abstractNumId w:val="11"/>
+    <w:abstractNumId w:val="12"/>
   </w:num>
   <w:num w:numId="9">
-    <w:abstractNumId w:val="21"/>
+    <w:abstractNumId w:val="22"/>
   </w:num>
   <w:num w:numId="10">
-    <w:abstractNumId w:val="18"/>
+    <w:abstractNumId w:val="19"/>
   </w:num>
   <w:num w:numId="11">
     <w:abstractNumId w:val="3"/>
   </w:num>
   <w:num w:numId="12">
-    <w:abstractNumId w:val="9"/>
+    <w:abstractNumId w:val="10"/>
   </w:num>
   <w:num w:numId="13">
     <w:abstractNumId w:val="4"/>
   </w:num>
   <w:num w:numId="14">
-    <w:abstractNumId w:val="19"/>
+    <w:abstractNumId w:val="20"/>
   </w:num>
   <w:num w:numId="15">
-    <w:abstractNumId w:val="12"/>
+    <w:abstractNumId w:val="13"/>
   </w:num>
   <w:num w:numId="16">
-    <w:abstractNumId w:val="7"/>
+    <w:abstractNumId w:val="8"/>
   </w:num>
   <w:num w:numId="17">
-    <w:abstractNumId w:val="8"/>
+    <w:abstractNumId w:val="9"/>
   </w:num>
   <w:num w:numId="18">
     <w:abstractNumId w:val="0"/>
   </w:num>
   <w:num w:numId="19">
-    <w:abstractNumId w:val="20"/>
+    <w:abstractNumId w:val="21"/>
   </w:num>
   <w:num w:numId="20">
     <w:abstractNumId w:val="6"/>
   </w:num>
   <w:num w:numId="21">
-    <w:abstractNumId w:val="13"/>
+    <w:abstractNumId w:val="14"/>
   </w:num>
   <w:num w:numId="22">
-    <w:abstractNumId w:val="10"/>
+    <w:abstractNumId w:val="11"/>
+  </w:num>
+  <w:num w:numId="23">
+    <w:abstractNumId w:val="7"/>
   </w:num>
 </w:numbering>
 </file>
